--- a/Technical Case Study.docx
+++ b/Technical Case Study.docx
@@ -51,777 +51,22 @@
         </w:rPr>
       </w:pPr>
     </w:p>
-    <w:sdt>
-      <w:sdtPr>
-        <w:rPr>
-          <w:rFonts w:asciiTheme="minorHAnsi" w:eastAsia="Times New Roman" w:hAnsiTheme="minorHAnsi" w:cs="Arial"/>
-          <w:b w:val="0"/>
-          <w:noProof/>
-          <w:color w:val="auto"/>
-          <w:kern w:val="28"/>
-          <w:sz w:val="22"/>
-          <w:szCs w:val="20"/>
-          <w:lang w:val="en-GB" w:eastAsia="en-IE"/>
-        </w:rPr>
-        <w:id w:val="-1470978724"/>
-        <w:docPartObj>
-          <w:docPartGallery w:val="Table of Contents"/>
-          <w:docPartUnique/>
-        </w:docPartObj>
-      </w:sdtPr>
-      <w:sdtEndPr>
-        <w:rPr>
-          <w:rFonts w:cstheme="minorHAnsi"/>
-          <w:b/>
-          <w:noProof w:val="0"/>
-          <w:sz w:val="20"/>
-          <w:lang w:eastAsia="en-US"/>
-        </w:rPr>
-      </w:sdtEndPr>
-      <w:sdtContent>
-        <w:p>
-          <w:pPr>
-            <w:pStyle w:val="TOCHeading"/>
-            <w:numPr>
-              <w:ilvl w:val="0"/>
-              <w:numId w:val="0"/>
-            </w:numPr>
-            <w:rPr>
-              <w:color w:val="44546A" w:themeColor="text2"/>
-            </w:rPr>
-          </w:pPr>
-          <w:r>
-            <w:rPr>
-              <w:color w:val="44546A" w:themeColor="text2"/>
-            </w:rPr>
-            <w:t>Contents</w:t>
-          </w:r>
-        </w:p>
-        <w:p>
-          <w:pPr>
-            <w:pStyle w:val="TOC1"/>
-            <w:tabs>
-              <w:tab w:val="left" w:pos="440"/>
-              <w:tab w:val="right" w:pos="9629"/>
-            </w:tabs>
-            <w:rPr>
-              <w:rFonts w:eastAsiaTheme="minorEastAsia" w:cstheme="minorBidi"/>
-              <w:b w:val="0"/>
-              <w:bCs w:val="0"/>
-              <w:noProof/>
-              <w:kern w:val="0"/>
-              <w:sz w:val="22"/>
-              <w:szCs w:val="22"/>
-              <w:lang w:val="en-IE" w:eastAsia="en-IE"/>
-            </w:rPr>
-          </w:pPr>
-          <w:r>
-            <w:rPr>
-              <w:bCs w:val="0"/>
-            </w:rPr>
-            <w:fldChar w:fldCharType="begin"/>
-          </w:r>
-          <w:r>
-            <w:rPr>
-              <w:bCs w:val="0"/>
-            </w:rPr>
-            <w:instrText xml:space="preserve"> TOC \o "1-3" \h \z \u </w:instrText>
-          </w:r>
-          <w:r>
-            <w:rPr>
-              <w:bCs w:val="0"/>
-            </w:rPr>
-            <w:fldChar w:fldCharType="separate"/>
-          </w:r>
-          <w:hyperlink w:anchor="_Toc16171177" w:history="1">
-            <w:r>
-              <w:rPr>
-                <w:rStyle w:val="Hyperlink"/>
-                <w:noProof/>
-              </w:rPr>
-              <w:t>1</w:t>
-            </w:r>
-            <w:r>
-              <w:rPr>
-                <w:rFonts w:eastAsiaTheme="minorEastAsia" w:cstheme="minorBidi"/>
-                <w:b w:val="0"/>
-                <w:bCs w:val="0"/>
-                <w:noProof/>
-                <w:kern w:val="0"/>
-                <w:sz w:val="22"/>
-                <w:szCs w:val="22"/>
-                <w:lang w:val="en-IE" w:eastAsia="en-IE"/>
-              </w:rPr>
-              <w:tab/>
-            </w:r>
-            <w:r>
-              <w:rPr>
-                <w:rStyle w:val="Hyperlink"/>
-                <w:noProof/>
-              </w:rPr>
-              <w:t>Document Control</w:t>
-            </w:r>
-            <w:r>
-              <w:rPr>
-                <w:noProof/>
-                <w:webHidden/>
-              </w:rPr>
-              <w:tab/>
-            </w:r>
-            <w:r>
-              <w:rPr>
-                <w:noProof/>
-                <w:webHidden/>
-              </w:rPr>
-              <w:t>2</w:t>
-            </w:r>
-          </w:hyperlink>
-        </w:p>
-        <w:p>
-          <w:pPr>
-            <w:pStyle w:val="TOC1"/>
-            <w:tabs>
-              <w:tab w:val="left" w:pos="440"/>
-              <w:tab w:val="right" w:pos="9629"/>
-            </w:tabs>
-            <w:rPr>
-              <w:rFonts w:eastAsiaTheme="minorEastAsia" w:cstheme="minorBidi"/>
-              <w:b w:val="0"/>
-              <w:bCs w:val="0"/>
-              <w:noProof/>
-              <w:kern w:val="0"/>
-              <w:sz w:val="22"/>
-              <w:szCs w:val="22"/>
-              <w:lang w:val="en-IE" w:eastAsia="en-IE"/>
-            </w:rPr>
-          </w:pPr>
-          <w:hyperlink w:anchor="_Toc16171183" w:history="1">
-            <w:r>
-              <w:rPr>
-                <w:rStyle w:val="Hyperlink"/>
-                <w:noProof/>
-              </w:rPr>
-              <w:t>2</w:t>
-            </w:r>
-            <w:r>
-              <w:rPr>
-                <w:rFonts w:eastAsiaTheme="minorEastAsia" w:cstheme="minorBidi"/>
-                <w:b w:val="0"/>
-                <w:bCs w:val="0"/>
-                <w:noProof/>
-                <w:kern w:val="0"/>
-                <w:sz w:val="22"/>
-                <w:szCs w:val="22"/>
-                <w:lang w:val="en-IE" w:eastAsia="en-IE"/>
-              </w:rPr>
-              <w:tab/>
-            </w:r>
-            <w:r>
-              <w:rPr>
-                <w:rStyle w:val="Hyperlink"/>
-                <w:noProof/>
-              </w:rPr>
-              <w:t>Introduction</w:t>
-            </w:r>
-            <w:r>
-              <w:rPr>
-                <w:noProof/>
-                <w:webHidden/>
-              </w:rPr>
-              <w:tab/>
-            </w:r>
-            <w:r>
-              <w:rPr>
-                <w:noProof/>
-                <w:webHidden/>
-              </w:rPr>
-              <w:t>2</w:t>
-            </w:r>
-          </w:hyperlink>
-        </w:p>
-        <w:p>
-          <w:pPr>
-            <w:pStyle w:val="TOC1"/>
-            <w:tabs>
-              <w:tab w:val="left" w:pos="440"/>
-              <w:tab w:val="right" w:pos="9629"/>
-            </w:tabs>
-            <w:rPr>
-              <w:rFonts w:eastAsiaTheme="minorEastAsia" w:cstheme="minorBidi"/>
-              <w:b w:val="0"/>
-              <w:bCs w:val="0"/>
-              <w:noProof/>
-              <w:kern w:val="0"/>
-              <w:sz w:val="22"/>
-              <w:szCs w:val="22"/>
-              <w:lang w:val="en-IE" w:eastAsia="en-IE"/>
-            </w:rPr>
-          </w:pPr>
-          <w:hyperlink w:anchor="_Toc16171184" w:history="1">
-            <w:r>
-              <w:rPr>
-                <w:rStyle w:val="Hyperlink"/>
-                <w:noProof/>
-              </w:rPr>
-              <w:t>3</w:t>
-            </w:r>
-            <w:r>
-              <w:rPr>
-                <w:rFonts w:eastAsiaTheme="minorEastAsia" w:cstheme="minorBidi"/>
-                <w:b w:val="0"/>
-                <w:bCs w:val="0"/>
-                <w:noProof/>
-                <w:kern w:val="0"/>
-                <w:sz w:val="22"/>
-                <w:szCs w:val="22"/>
-                <w:lang w:val="en-IE" w:eastAsia="en-IE"/>
-              </w:rPr>
-              <w:tab/>
-            </w:r>
-            <w:r>
-              <w:rPr>
-                <w:rStyle w:val="Hyperlink"/>
-                <w:noProof/>
-              </w:rPr>
-              <w:t>Solution Overview</w:t>
-            </w:r>
-            <w:r>
-              <w:rPr>
-                <w:noProof/>
-                <w:webHidden/>
-              </w:rPr>
-              <w:tab/>
-            </w:r>
-            <w:r>
-              <w:rPr>
-                <w:noProof/>
-                <w:webHidden/>
-              </w:rPr>
-              <w:t>2</w:t>
-            </w:r>
-          </w:hyperlink>
-        </w:p>
-        <w:p>
-          <w:pPr>
-            <w:pStyle w:val="TOC1"/>
-            <w:tabs>
-              <w:tab w:val="left" w:pos="440"/>
-              <w:tab w:val="right" w:pos="9629"/>
-            </w:tabs>
-            <w:rPr>
-              <w:rFonts w:eastAsiaTheme="minorEastAsia" w:cstheme="minorBidi"/>
-              <w:b w:val="0"/>
-              <w:bCs w:val="0"/>
-              <w:noProof/>
-              <w:kern w:val="0"/>
-              <w:sz w:val="22"/>
-              <w:szCs w:val="22"/>
-              <w:lang w:val="en-IE" w:eastAsia="en-IE"/>
-            </w:rPr>
-          </w:pPr>
-          <w:hyperlink w:anchor="_Toc16171207" w:history="1">
-            <w:r>
-              <w:rPr>
-                <w:rStyle w:val="Hyperlink"/>
-                <w:noProof/>
-              </w:rPr>
-              <w:t>4</w:t>
-            </w:r>
-            <w:r>
-              <w:rPr>
-                <w:rFonts w:eastAsiaTheme="minorEastAsia" w:cstheme="minorBidi"/>
-                <w:b w:val="0"/>
-                <w:bCs w:val="0"/>
-                <w:noProof/>
-                <w:kern w:val="0"/>
-                <w:sz w:val="22"/>
-                <w:szCs w:val="22"/>
-                <w:lang w:val="en-IE" w:eastAsia="en-IE"/>
-              </w:rPr>
-              <w:tab/>
-            </w:r>
-            <w:r>
-              <w:rPr>
-                <w:rStyle w:val="Hyperlink"/>
-                <w:noProof/>
-              </w:rPr>
-              <w:t>Client / End User Overview &amp; Requirements</w:t>
-            </w:r>
-            <w:r>
-              <w:rPr>
-                <w:noProof/>
-                <w:webHidden/>
-              </w:rPr>
-              <w:tab/>
-            </w:r>
-            <w:r>
-              <w:rPr>
-                <w:noProof/>
-                <w:webHidden/>
-              </w:rPr>
-              <w:fldChar w:fldCharType="begin"/>
-            </w:r>
-            <w:r>
-              <w:rPr>
-                <w:noProof/>
-                <w:webHidden/>
-              </w:rPr>
-              <w:instrText xml:space="preserve"> PAGEREF _Toc16171207 \h </w:instrText>
-            </w:r>
-            <w:r>
-              <w:rPr>
-                <w:noProof/>
-                <w:webHidden/>
-              </w:rPr>
-            </w:r>
-            <w:r>
-              <w:rPr>
-                <w:noProof/>
-                <w:webHidden/>
-              </w:rPr>
-              <w:fldChar w:fldCharType="separate"/>
-            </w:r>
-            <w:r>
-              <w:rPr>
-                <w:noProof/>
-                <w:webHidden/>
-              </w:rPr>
-              <w:t>7</w:t>
-            </w:r>
-            <w:r>
-              <w:rPr>
-                <w:noProof/>
-                <w:webHidden/>
-              </w:rPr>
-              <w:fldChar w:fldCharType="end"/>
-            </w:r>
-          </w:hyperlink>
-        </w:p>
-        <w:p>
-          <w:pPr>
-            <w:pStyle w:val="TOC1"/>
-            <w:tabs>
-              <w:tab w:val="left" w:pos="440"/>
-              <w:tab w:val="right" w:pos="9629"/>
-            </w:tabs>
-            <w:rPr>
-              <w:noProof/>
-            </w:rPr>
-          </w:pPr>
-          <w:hyperlink w:anchor="_Toc16171208" w:history="1">
-            <w:r>
-              <w:rPr>
-                <w:rStyle w:val="Hyperlink"/>
-                <w:noProof/>
-              </w:rPr>
-              <w:t>5</w:t>
-            </w:r>
-            <w:r>
-              <w:rPr>
-                <w:rFonts w:eastAsiaTheme="minorEastAsia" w:cstheme="minorBidi"/>
-                <w:b w:val="0"/>
-                <w:bCs w:val="0"/>
-                <w:noProof/>
-                <w:kern w:val="0"/>
-                <w:sz w:val="22"/>
-                <w:szCs w:val="22"/>
-                <w:lang w:val="en-IE" w:eastAsia="en-IE"/>
-              </w:rPr>
-              <w:tab/>
-            </w:r>
-            <w:r>
-              <w:rPr>
-                <w:rStyle w:val="Hyperlink"/>
-                <w:noProof/>
-              </w:rPr>
-              <w:t>Solution Architecture</w:t>
-            </w:r>
-            <w:r>
-              <w:rPr>
-                <w:noProof/>
-                <w:webHidden/>
-              </w:rPr>
-              <w:tab/>
-            </w:r>
-            <w:r>
-              <w:rPr>
-                <w:noProof/>
-                <w:webHidden/>
-              </w:rPr>
-              <w:fldChar w:fldCharType="begin"/>
-            </w:r>
-            <w:r>
-              <w:rPr>
-                <w:noProof/>
-                <w:webHidden/>
-              </w:rPr>
-              <w:instrText xml:space="preserve"> PAGEREF _Toc16171208 \h </w:instrText>
-            </w:r>
-            <w:r>
-              <w:rPr>
-                <w:noProof/>
-                <w:webHidden/>
-              </w:rPr>
-            </w:r>
-            <w:r>
-              <w:rPr>
-                <w:noProof/>
-                <w:webHidden/>
-              </w:rPr>
-              <w:fldChar w:fldCharType="separate"/>
-            </w:r>
-            <w:r>
-              <w:rPr>
-                <w:noProof/>
-                <w:webHidden/>
-              </w:rPr>
-              <w:t>7</w:t>
-            </w:r>
-            <w:r>
-              <w:rPr>
-                <w:noProof/>
-                <w:webHidden/>
-              </w:rPr>
-              <w:fldChar w:fldCharType="end"/>
-            </w:r>
-          </w:hyperlink>
-        </w:p>
-        <w:p>
-          <w:pPr>
-            <w:pStyle w:val="TOC1"/>
-            <w:tabs>
-              <w:tab w:val="left" w:pos="440"/>
-              <w:tab w:val="right" w:pos="9629"/>
-            </w:tabs>
-            <w:rPr>
-              <w:rFonts w:eastAsiaTheme="minorEastAsia" w:cstheme="minorBidi"/>
-              <w:b w:val="0"/>
-              <w:bCs w:val="0"/>
-              <w:noProof/>
-              <w:kern w:val="0"/>
-              <w:sz w:val="22"/>
-              <w:szCs w:val="22"/>
-              <w:lang w:val="en-IE" w:eastAsia="en-IE"/>
-            </w:rPr>
-          </w:pPr>
-          <w:hyperlink w:anchor="_Toc16171209" w:history="1">
-            <w:r>
-              <w:rPr>
-                <w:rStyle w:val="Hyperlink"/>
-                <w:noProof/>
-              </w:rPr>
-              <w:t>8</w:t>
-            </w:r>
-            <w:r>
-              <w:rPr>
-                <w:rFonts w:eastAsiaTheme="minorEastAsia" w:cstheme="minorBidi"/>
-                <w:b w:val="0"/>
-                <w:bCs w:val="0"/>
-                <w:noProof/>
-                <w:kern w:val="0"/>
-                <w:sz w:val="22"/>
-                <w:szCs w:val="22"/>
-                <w:lang w:val="en-IE" w:eastAsia="en-IE"/>
-              </w:rPr>
-              <w:tab/>
-            </w:r>
-            <w:r>
-              <w:rPr>
-                <w:rStyle w:val="Hyperlink"/>
-                <w:noProof/>
-              </w:rPr>
-              <w:t>Naming Conventions, Standards &amp; Best Practices</w:t>
-            </w:r>
-            <w:r>
-              <w:rPr>
-                <w:noProof/>
-                <w:webHidden/>
-              </w:rPr>
-              <w:tab/>
-            </w:r>
-            <w:r>
-              <w:rPr>
-                <w:noProof/>
-                <w:webHidden/>
-              </w:rPr>
-              <w:fldChar w:fldCharType="begin"/>
-            </w:r>
-            <w:r>
-              <w:rPr>
-                <w:noProof/>
-                <w:webHidden/>
-              </w:rPr>
-              <w:instrText xml:space="preserve"> PAGEREF _Toc16171209 \h </w:instrText>
-            </w:r>
-            <w:r>
-              <w:rPr>
-                <w:noProof/>
-                <w:webHidden/>
-              </w:rPr>
-            </w:r>
-            <w:r>
-              <w:rPr>
-                <w:noProof/>
-                <w:webHidden/>
-              </w:rPr>
-              <w:fldChar w:fldCharType="separate"/>
-            </w:r>
-            <w:r>
-              <w:rPr>
-                <w:noProof/>
-                <w:webHidden/>
-              </w:rPr>
-              <w:t>7</w:t>
-            </w:r>
-            <w:r>
-              <w:rPr>
-                <w:noProof/>
-                <w:webHidden/>
-              </w:rPr>
-              <w:fldChar w:fldCharType="end"/>
-            </w:r>
-          </w:hyperlink>
-        </w:p>
-        <w:p>
-          <w:pPr>
-            <w:pStyle w:val="TOC1"/>
-            <w:tabs>
-              <w:tab w:val="left" w:pos="440"/>
-              <w:tab w:val="right" w:pos="9629"/>
-            </w:tabs>
-            <w:rPr>
-              <w:rFonts w:eastAsiaTheme="minorEastAsia" w:cstheme="minorBidi"/>
-              <w:b w:val="0"/>
-              <w:bCs w:val="0"/>
-              <w:noProof/>
-              <w:kern w:val="0"/>
-              <w:sz w:val="22"/>
-              <w:szCs w:val="22"/>
-              <w:lang w:val="en-IE" w:eastAsia="en-IE"/>
-            </w:rPr>
-          </w:pPr>
-          <w:hyperlink w:anchor="_Toc16171210" w:history="1">
-            <w:r>
-              <w:rPr>
-                <w:rStyle w:val="Hyperlink"/>
-                <w:noProof/>
-              </w:rPr>
-              <w:t>9</w:t>
-            </w:r>
-            <w:r>
-              <w:rPr>
-                <w:rFonts w:eastAsiaTheme="minorEastAsia" w:cstheme="minorBidi"/>
-                <w:b w:val="0"/>
-                <w:bCs w:val="0"/>
-                <w:noProof/>
-                <w:kern w:val="0"/>
-                <w:sz w:val="22"/>
-                <w:szCs w:val="22"/>
-                <w:lang w:val="en-IE" w:eastAsia="en-IE"/>
-              </w:rPr>
-              <w:tab/>
-            </w:r>
-            <w:r>
-              <w:rPr>
-                <w:rStyle w:val="Hyperlink"/>
-                <w:noProof/>
-              </w:rPr>
-              <w:t>Data / User Migration</w:t>
-            </w:r>
-            <w:r>
-              <w:rPr>
-                <w:noProof/>
-                <w:webHidden/>
-              </w:rPr>
-              <w:tab/>
-            </w:r>
-            <w:r>
-              <w:rPr>
-                <w:noProof/>
-                <w:webHidden/>
-              </w:rPr>
-              <w:fldChar w:fldCharType="begin"/>
-            </w:r>
-            <w:r>
-              <w:rPr>
-                <w:noProof/>
-                <w:webHidden/>
-              </w:rPr>
-              <w:instrText xml:space="preserve"> PAGEREF _Toc16171210 \h </w:instrText>
-            </w:r>
-            <w:r>
-              <w:rPr>
-                <w:noProof/>
-                <w:webHidden/>
-              </w:rPr>
-            </w:r>
-            <w:r>
-              <w:rPr>
-                <w:noProof/>
-                <w:webHidden/>
-              </w:rPr>
-              <w:fldChar w:fldCharType="separate"/>
-            </w:r>
-            <w:r>
-              <w:rPr>
-                <w:noProof/>
-                <w:webHidden/>
-              </w:rPr>
-              <w:t>7</w:t>
-            </w:r>
-            <w:r>
-              <w:rPr>
-                <w:noProof/>
-                <w:webHidden/>
-              </w:rPr>
-              <w:fldChar w:fldCharType="end"/>
-            </w:r>
-          </w:hyperlink>
-        </w:p>
-        <w:p>
-          <w:pPr>
-            <w:pStyle w:val="TOC1"/>
-            <w:tabs>
-              <w:tab w:val="left" w:pos="440"/>
-              <w:tab w:val="right" w:pos="9629"/>
-            </w:tabs>
-            <w:rPr>
-              <w:rFonts w:eastAsiaTheme="minorEastAsia" w:cstheme="minorBidi"/>
-              <w:b w:val="0"/>
-              <w:bCs w:val="0"/>
-              <w:noProof/>
-              <w:kern w:val="0"/>
-              <w:sz w:val="22"/>
-              <w:szCs w:val="22"/>
-              <w:lang w:val="en-IE" w:eastAsia="en-IE"/>
-            </w:rPr>
-          </w:pPr>
-          <w:hyperlink w:anchor="_Toc16171212" w:history="1">
-            <w:r>
-              <w:rPr>
-                <w:rStyle w:val="Hyperlink"/>
-                <w:noProof/>
-              </w:rPr>
-              <w:t>1</w:t>
-            </w:r>
-            <w:r>
-              <w:rPr>
-                <w:rStyle w:val="Hyperlink"/>
-                <w:noProof/>
-              </w:rPr>
-              <w:t>0</w:t>
-            </w:r>
-            <w:r>
-              <w:rPr>
-                <w:rFonts w:eastAsiaTheme="minorEastAsia" w:cstheme="minorBidi"/>
-                <w:b w:val="0"/>
-                <w:bCs w:val="0"/>
-                <w:noProof/>
-                <w:kern w:val="0"/>
-                <w:sz w:val="22"/>
-                <w:szCs w:val="22"/>
-                <w:lang w:val="en-IE" w:eastAsia="en-IE"/>
-              </w:rPr>
-              <w:tab/>
-            </w:r>
-            <w:r>
-              <w:rPr>
-                <w:rStyle w:val="Hyperlink"/>
-                <w:noProof/>
-              </w:rPr>
-              <w:t>Build &amp; Configuration Details</w:t>
-            </w:r>
-            <w:r>
-              <w:rPr>
-                <w:noProof/>
-                <w:webHidden/>
-              </w:rPr>
-              <w:tab/>
-            </w:r>
-            <w:r>
-              <w:rPr>
-                <w:noProof/>
-                <w:webHidden/>
-              </w:rPr>
-              <w:fldChar w:fldCharType="begin"/>
-            </w:r>
-            <w:r>
-              <w:rPr>
-                <w:noProof/>
-                <w:webHidden/>
-              </w:rPr>
-              <w:instrText xml:space="preserve"> PAGEREF _Toc16171212 \h </w:instrText>
-            </w:r>
-            <w:r>
-              <w:rPr>
-                <w:noProof/>
-                <w:webHidden/>
-              </w:rPr>
-            </w:r>
-            <w:r>
-              <w:rPr>
-                <w:noProof/>
-                <w:webHidden/>
-              </w:rPr>
-              <w:fldChar w:fldCharType="separate"/>
-            </w:r>
-            <w:r>
-              <w:rPr>
-                <w:noProof/>
-                <w:webHidden/>
-              </w:rPr>
-              <w:t>7</w:t>
-            </w:r>
-            <w:r>
-              <w:rPr>
-                <w:noProof/>
-                <w:webHidden/>
-              </w:rPr>
-              <w:fldChar w:fldCharType="end"/>
-            </w:r>
-          </w:hyperlink>
-        </w:p>
-        <w:p>
-          <w:pPr>
-            <w:pStyle w:val="TOC1"/>
-            <w:rPr>
-              <w:rFonts w:ascii="Arial" w:hAnsi="Arial" w:cs="Arial"/>
-              <w:b w:val="0"/>
-              <w:bCs w:val="0"/>
-              <w:sz w:val="22"/>
-            </w:rPr>
-          </w:pPr>
-          <w:r>
-            <w:rPr>
-              <w:bCs w:val="0"/>
-            </w:rPr>
-            <w:fldChar w:fldCharType="end"/>
-          </w:r>
-        </w:p>
-      </w:sdtContent>
-    </w:sdt>
-    <w:p/>
-    <w:p/>
-    <w:p/>
-    <w:p/>
-    <w:p/>
-    <w:p/>
-    <w:p/>
-    <w:p/>
-    <w:p/>
-    <w:p/>
-    <w:p/>
-    <w:p/>
+    <w:p>
+      <w:pPr>
+        <w:pStyle w:val="ReportTitle"/>
+        <w:spacing w:line="240" w:lineRule="auto"/>
+        <w:rPr>
+          <w:color w:val="70AD47" w:themeColor="accent6"/>
+        </w:rPr>
+      </w:pPr>
+    </w:p>
     <w:p>
       <w:pPr>
         <w:pStyle w:val="Heading1"/>
       </w:pPr>
-      <w:bookmarkStart w:id="0" w:name="_Toc16171177"/>
-      <w:r>
-        <w:lastRenderedPageBreak/>
+      <w:r>
         <w:t>Document Control</w:t>
       </w:r>
-      <w:bookmarkEnd w:id="0"/>
       <w:r>
         <w:t xml:space="preserve">: </w:t>
       </w:r>
@@ -1073,41 +318,23 @@
     <w:p>
       <w:pPr>
         <w:pStyle w:val="Heading1"/>
-        <w:numPr>
-          <w:ilvl w:val="0"/>
-          <w:numId w:val="0"/>
-        </w:numPr>
-        <w:ind w:left="360"/>
         <w:rPr>
           <w:rStyle w:val="SectionHeading"/>
         </w:rPr>
       </w:pPr>
-      <w:bookmarkStart w:id="1" w:name="_Toc16171183"/>
     </w:p>
     <w:p>
       <w:pPr>
         <w:pStyle w:val="Heading1"/>
-        <w:numPr>
-          <w:ilvl w:val="0"/>
-          <w:numId w:val="0"/>
-        </w:numPr>
       </w:pPr>
     </w:p>
     <w:p>
       <w:pPr>
         <w:pStyle w:val="Heading1"/>
-        <w:numPr>
-          <w:ilvl w:val="0"/>
-          <w:numId w:val="0"/>
-        </w:numPr>
-      </w:pPr>
-      <w:r>
-        <w:t xml:space="preserve">2. </w:t>
-      </w:r>
-      <w:r>
-        <w:t>Introduction</w:t>
-      </w:r>
-      <w:bookmarkEnd w:id="1"/>
+      </w:pPr>
+      <w:r>
+        <w:t>2. Introduction</w:t>
+      </w:r>
     </w:p>
     <w:p>
       <w:pPr>
@@ -1126,7 +353,7 @@
           <w:sz w:val="22"/>
           <w:szCs w:val="22"/>
         </w:rPr>
-        <w:t xml:space="preserve">The purpose of this document is to define the specific technology design, </w:t>
+        <w:t>The purpose of this document is to define the specific technology design, configu</w:t>
       </w:r>
       <w:r>
         <w:rPr>
@@ -1134,23 +361,7 @@
           <w:sz w:val="22"/>
           <w:szCs w:val="22"/>
         </w:rPr>
-        <w:t>configu</w:t>
-      </w:r>
-      <w:r>
-        <w:rPr>
-          <w:rFonts w:asciiTheme="minorHAnsi" w:hAnsiTheme="minorHAnsi" w:cs="Arial"/>
-          <w:sz w:val="22"/>
-          <w:szCs w:val="22"/>
-        </w:rPr>
-        <w:t>ration,</w:t>
-      </w:r>
-      <w:r>
-        <w:rPr>
-          <w:rFonts w:asciiTheme="minorHAnsi" w:hAnsiTheme="minorHAnsi" w:cs="Arial"/>
-          <w:sz w:val="22"/>
-          <w:szCs w:val="22"/>
-        </w:rPr>
-        <w:t xml:space="preserve"> and testing metrics for the technology</w:t>
+        <w:t>ration, and testing metrics for the technology</w:t>
       </w:r>
       <w:r>
         <w:rPr>
@@ -1264,8 +475,8 @@
           <w:b/>
           <w:color w:val="44546A" w:themeColor="text2"/>
           <w:kern w:val="28"/>
-          <w:sz w:val="40"/>
-          <w:szCs w:val="32"/>
+          <w:sz w:val="36"/>
+          <w:szCs w:val="36"/>
           <w:lang w:val="en-IE"/>
         </w:rPr>
       </w:pPr>
@@ -1275,23 +486,11 @@
           <w:b/>
           <w:color w:val="44546A" w:themeColor="text2"/>
           <w:kern w:val="28"/>
-          <w:sz w:val="40"/>
-          <w:szCs w:val="32"/>
+          <w:sz w:val="28"/>
+          <w:szCs w:val="28"/>
           <w:lang w:val="en-IE"/>
         </w:rPr>
-        <w:t xml:space="preserve">3. </w:t>
-      </w:r>
-      <w:r>
-        <w:rPr>
-          <w:rFonts w:ascii="Arial" w:hAnsi="Arial" w:cs="Arial"/>
-          <w:b/>
-          <w:color w:val="44546A" w:themeColor="text2"/>
-          <w:kern w:val="28"/>
-          <w:sz w:val="40"/>
-          <w:szCs w:val="32"/>
-          <w:lang w:val="en-IE"/>
-        </w:rPr>
-        <w:t>Solution Overview</w:t>
+        <w:t>3. Solution Overview</w:t>
       </w:r>
     </w:p>
     <w:p>
@@ -1320,8 +519,8 @@
           <w:b/>
           <w:color w:val="44546A" w:themeColor="text2"/>
           <w:kern w:val="28"/>
-          <w:sz w:val="40"/>
-          <w:szCs w:val="32"/>
+          <w:sz w:val="28"/>
+          <w:szCs w:val="28"/>
           <w:lang w:val="en-IE"/>
         </w:rPr>
       </w:pPr>
@@ -1331,174 +530,336 @@
           <w:b/>
           <w:color w:val="44546A" w:themeColor="text2"/>
           <w:kern w:val="28"/>
-          <w:sz w:val="40"/>
-          <w:szCs w:val="32"/>
+          <w:sz w:val="28"/>
+          <w:szCs w:val="28"/>
           <w:lang w:val="en-IE"/>
         </w:rPr>
-        <w:t xml:space="preserve">4. </w:t>
-      </w:r>
-      <w:r>
+        <w:t>4. Client / End User Overview &amp; Requirements</w:t>
+      </w:r>
+    </w:p>
+    <w:p>
+      <w:r>
+        <w:t xml:space="preserve">Functional requirements: </w:t>
+      </w:r>
+    </w:p>
+    <w:p>
+      <w:r>
+        <w:t xml:space="preserve">1. Foremost the core feature is that 50Hertz grid planner can search the nearby grid station in a radius of 50km by default. </w:t>
+      </w:r>
+    </w:p>
+    <w:p>
+      <w:r>
+        <w:lastRenderedPageBreak/>
+        <w:t xml:space="preserve">2. 50Hertz Grid Planner can add new grid stations on certain Lat, Log and save their basic info and see on the web app. </w:t>
+      </w:r>
+    </w:p>
+    <w:p>
+      <w:r>
+        <w:t>3. The planner can increase the radius from the UI, search the grid station, and view their contact info. (optional)</w:t>
+      </w:r>
+    </w:p>
+    <w:p>
+      <w:r>
+        <w:t xml:space="preserve">Non-Functional Requirements: </w:t>
+      </w:r>
+    </w:p>
+    <w:p>
+      <w:r>
+        <w:t xml:space="preserve">1. The search for nearby grid stations should be fast and have low latency. </w:t>
+      </w:r>
+    </w:p>
+    <w:p>
+      <w:r>
+        <w:t>2. The design of the web map solution should be very simple</w:t>
+      </w:r>
+    </w:p>
+    <w:p>
+      <w:r>
+        <w:t xml:space="preserve"> The solution should contain: </w:t>
+      </w:r>
+    </w:p>
+    <w:p>
+      <w:r>
+        <w:t xml:space="preserve">1. The data model. </w:t>
+      </w:r>
+    </w:p>
+    <w:p>
+      <w:r>
+        <w:t>2. Implement APIs in any desired software stack (following an API first approach).</w:t>
+      </w:r>
+    </w:p>
+    <w:p>
+      <w:r>
+        <w:t xml:space="preserve"> 3. On the front end, you can choose any desired software stack and use the open layer https://openlayers.org/ to visualize the map. </w:t>
+      </w:r>
+    </w:p>
+    <w:p>
+      <w:r>
+        <w:t>4. Documentation is very important for a solution so update the readme with details.</w:t>
+      </w:r>
+    </w:p>
+    <w:p>
+      <w:r>
+        <w:t xml:space="preserve"> 5. Bonus points if you containerize your solution with </w:t>
+      </w:r>
+      <w:proofErr w:type="spellStart"/>
+      <w:r>
+        <w:t>Dockerfile</w:t>
+      </w:r>
+      <w:proofErr w:type="spellEnd"/>
+      <w:r>
+        <w:t>.</w:t>
+      </w:r>
+    </w:p>
+    <w:p/>
+    <w:p/>
+    <w:p>
+      <w:pPr>
         <w:rPr>
           <w:rFonts w:ascii="Arial" w:eastAsia="Times New Roman" w:hAnsi="Arial" w:cs="Arial"/>
           <w:b/>
           <w:color w:val="44546A" w:themeColor="text2"/>
           <w:kern w:val="28"/>
-          <w:sz w:val="40"/>
-          <w:szCs w:val="32"/>
+          <w:sz w:val="28"/>
+          <w:szCs w:val="28"/>
           <w:lang w:val="en-IE"/>
         </w:rPr>
-        <w:t>Client / End User Overview &amp; Requirements</w:t>
-      </w:r>
-    </w:p>
-    <w:p>
-      <w:r>
-        <w:t xml:space="preserve">Functional requirements: </w:t>
-      </w:r>
-    </w:p>
-    <w:p>
-      <w:r>
-        <w:t xml:space="preserve">1. Foremost the core feature is that 50Hertz grid planner can search the nearby grid station in a radius of 50km by default. </w:t>
-      </w:r>
-    </w:p>
-    <w:p>
-      <w:r>
-        <w:t xml:space="preserve">2. 50Hertz Grid Planner can add new grid stations on certain Lat, Log and save their basic info and see on the web app. </w:t>
-      </w:r>
-    </w:p>
-    <w:p>
-      <w:r>
-        <w:t>3. The planner can increase the radius from the UI, search the grid station, and view their contact info. (optional</w:t>
-      </w:r>
-      <w:r>
-        <w:t>)</w:t>
-      </w:r>
-    </w:p>
-    <w:p>
-      <w:r>
-        <w:t xml:space="preserve">Non-Functional Requirements: </w:t>
-      </w:r>
-    </w:p>
-    <w:p>
-      <w:r>
-        <w:t xml:space="preserve">1. The search for nearby grid stations should be fast and have low latency. </w:t>
-      </w:r>
-    </w:p>
-    <w:p>
-      <w:r>
-        <w:t>2. The design of the web map solution should be very simple</w:t>
-      </w:r>
-    </w:p>
-    <w:p>
-      <w:r>
-        <w:lastRenderedPageBreak/>
-        <w:t xml:space="preserve"> The solution should contain: </w:t>
-      </w:r>
-    </w:p>
-    <w:p>
-      <w:r>
-        <w:t xml:space="preserve">1. The data model. </w:t>
-      </w:r>
-    </w:p>
-    <w:p>
-      <w:r>
-        <w:t>2. Implement APIs in any desired software stack (following an API first approach).</w:t>
-      </w:r>
-    </w:p>
-    <w:p>
-      <w:r>
-        <w:t xml:space="preserve"> 3. On the front end, you can choose any desired software stack and use the open layer https://openlayers.org/ to visualize the map. </w:t>
-      </w:r>
-    </w:p>
-    <w:p>
-      <w:r>
-        <w:t>4. Documentation is very important for a solution so update the readme with details.</w:t>
-      </w:r>
-    </w:p>
-    <w:p>
-      <w:r>
-        <w:t xml:space="preserve"> 5. Bonus points if you containerize your solution with </w:t>
-      </w:r>
-      <w:proofErr w:type="spellStart"/>
-      <w:r>
-        <w:t>Dockerfile</w:t>
-      </w:r>
-      <w:proofErr w:type="spellEnd"/>
-      <w:r>
-        <w:t>.</w:t>
-      </w:r>
-    </w:p>
-    <w:p/>
-    <w:p/>
-    <w:p>
-      <w:pPr>
+      </w:pPr>
+      <w:r>
         <w:rPr>
           <w:rFonts w:ascii="Arial" w:eastAsia="Times New Roman" w:hAnsi="Arial" w:cs="Arial"/>
           <w:b/>
           <w:color w:val="44546A" w:themeColor="text2"/>
           <w:kern w:val="28"/>
-          <w:sz w:val="40"/>
-          <w:szCs w:val="32"/>
+          <w:sz w:val="28"/>
+          <w:szCs w:val="28"/>
           <w:lang w:val="en-IE"/>
         </w:rPr>
-      </w:pPr>
-      <w:r>
+        <w:t>5. Solution Architecture</w:t>
+      </w:r>
+    </w:p>
+    <w:p/>
+    <w:p>
+      <w:r>
+        <w:t>The application was developed using Microsoft .NET core 6.0 with React JS library along with Microsoft SQL server as a databas</w:t>
+      </w:r>
+      <w:r>
+        <w:t>e</w:t>
+      </w:r>
+      <w:r>
+        <w:t xml:space="preserve">. </w:t>
+      </w:r>
+    </w:p>
+    <w:p/>
+    <w:p>
+      <w:r>
+        <w:rPr>
+          <w:noProof/>
+        </w:rPr>
+        <w:drawing>
+          <wp:inline distT="0" distB="0" distL="0" distR="0">
+            <wp:extent cx="3676650" cy="1784350"/>
+            <wp:effectExtent l="0" t="0" r="0" b="6350"/>
+            <wp:docPr id="1759511048" name="Picture 1"/>
+            <wp:cNvGraphicFramePr>
+              <a:graphicFrameLocks xmlns:a="http://schemas.openxmlformats.org/drawingml/2006/main" noChangeAspect="1"/>
+            </wp:cNvGraphicFramePr>
+            <a:graphic xmlns:a="http://schemas.openxmlformats.org/drawingml/2006/main">
+              <a:graphicData uri="http://schemas.openxmlformats.org/drawingml/2006/picture">
+                <pic:pic xmlns:pic="http://schemas.openxmlformats.org/drawingml/2006/picture">
+                  <pic:nvPicPr>
+                    <pic:cNvPr id="0" name="Picture 1"/>
+                    <pic:cNvPicPr>
+                      <a:picLocks noChangeAspect="1" noChangeArrowheads="1"/>
+                    </pic:cNvPicPr>
+                  </pic:nvPicPr>
+                  <pic:blipFill>
+                    <a:blip r:embed="rId6">
+                      <a:extLst>
+                        <a:ext uri="{28A0092B-C50C-407E-A947-70E740481C1C}">
+                          <a14:useLocalDpi xmlns:a14="http://schemas.microsoft.com/office/drawing/2010/main" val="0"/>
+                        </a:ext>
+                      </a:extLst>
+                    </a:blip>
+                    <a:srcRect/>
+                    <a:stretch>
+                      <a:fillRect/>
+                    </a:stretch>
+                  </pic:blipFill>
+                  <pic:spPr bwMode="auto">
+                    <a:xfrm>
+                      <a:off x="0" y="0"/>
+                      <a:ext cx="3676650" cy="1784350"/>
+                    </a:xfrm>
+                    <a:prstGeom prst="rect">
+                      <a:avLst/>
+                    </a:prstGeom>
+                    <a:noFill/>
+                    <a:ln>
+                      <a:noFill/>
+                    </a:ln>
+                  </pic:spPr>
+                </pic:pic>
+              </a:graphicData>
+            </a:graphic>
+          </wp:inline>
+        </w:drawing>
+      </w:r>
+    </w:p>
+    <w:p/>
+    <w:p>
+      <w:r>
+        <w:t xml:space="preserve">As of now, </w:t>
+      </w:r>
+      <w:hyperlink r:id="rId7" w:history="1">
+        <w:r>
+          <w:rPr>
+            <w:rStyle w:val="Hyperlink"/>
+          </w:rPr>
+          <w:t>https://localhost:44485/</w:t>
+        </w:r>
+      </w:hyperlink>
+      <w:r>
+        <w:t xml:space="preserve"> has been used for UI and </w:t>
+      </w:r>
+      <w:hyperlink r:id="rId8" w:history="1">
+        <w:r>
+          <w:rPr>
+            <w:rStyle w:val="Hyperlink"/>
+          </w:rPr>
+          <w:t>https://localhost:44381/api/openlayers</w:t>
+        </w:r>
+      </w:hyperlink>
+      <w:r>
+        <w:t xml:space="preserve"> for API.</w:t>
+      </w:r>
+    </w:p>
+    <w:p/>
+    <w:p/>
+    <w:p>
+      <w:r>
+        <w:lastRenderedPageBreak/>
+        <w:t xml:space="preserve">Database Connection String: </w:t>
+      </w:r>
+      <w:r>
+        <w:t>Data Source=LAPTOP-JU3072BK</w:t>
+      </w:r>
+      <w:proofErr w:type="gramStart"/>
+      <w:r>
+        <w:t>\\</w:t>
+      </w:r>
+      <w:proofErr w:type="spellStart"/>
+      <w:r>
+        <w:t>SQLEXPRESS;Initial</w:t>
+      </w:r>
+      <w:proofErr w:type="spellEnd"/>
+      <w:proofErr w:type="gramEnd"/>
+      <w:r>
+        <w:t xml:space="preserve"> </w:t>
+      </w:r>
+      <w:proofErr w:type="spellStart"/>
+      <w:r>
+        <w:t>Catalog</w:t>
+      </w:r>
+      <w:proofErr w:type="spellEnd"/>
+      <w:r>
+        <w:t>=</w:t>
+      </w:r>
+      <w:proofErr w:type="spellStart"/>
+      <w:r>
+        <w:t>OpenLayers;User</w:t>
+      </w:r>
+      <w:proofErr w:type="spellEnd"/>
+      <w:r>
+        <w:t xml:space="preserve"> ID=</w:t>
+      </w:r>
+      <w:proofErr w:type="spellStart"/>
+      <w:r>
+        <w:t>testserver;Password</w:t>
+      </w:r>
+      <w:proofErr w:type="spellEnd"/>
+      <w:r>
+        <w:t>=</w:t>
+      </w:r>
+      <w:r>
+        <w:t>********</w:t>
+      </w:r>
+      <w:r>
+        <w:t>;</w:t>
+      </w:r>
+      <w:proofErr w:type="spellStart"/>
+      <w:r>
+        <w:t>TrustServerCertificate</w:t>
+      </w:r>
+      <w:proofErr w:type="spellEnd"/>
+      <w:r>
+        <w:t>=True</w:t>
+      </w:r>
+    </w:p>
+    <w:p>
+      <w:r>
+        <w:t xml:space="preserve">I have used Code first approach in the solution and DB needs to be configured accordingly. </w:t>
+      </w:r>
+    </w:p>
+    <w:p/>
+    <w:p>
+      <w:pPr>
+        <w:rPr>
+          <w:b/>
+          <w:bCs/>
+        </w:rPr>
+      </w:pPr>
+      <w:r>
+        <w:rPr>
+          <w:b/>
+          <w:bCs/>
+        </w:rPr>
+        <w:t>Note:</w:t>
+      </w:r>
+    </w:p>
+    <w:p>
+      <w:r>
+        <w:t xml:space="preserve">The code for nearby grid stations has been written. Since we require paid authentication from google place API, the paid key </w:t>
+      </w:r>
+      <w:proofErr w:type="gramStart"/>
+      <w:r>
+        <w:t>has to</w:t>
+      </w:r>
+      <w:proofErr w:type="gramEnd"/>
+      <w:r>
+        <w:t xml:space="preserve"> updated in the code for pointing the markers in </w:t>
+      </w:r>
+      <w:proofErr w:type="spellStart"/>
+      <w:r>
+        <w:t>OpenLayers</w:t>
+      </w:r>
+      <w:proofErr w:type="spellEnd"/>
+      <w:r>
+        <w:t>.</w:t>
+      </w:r>
+    </w:p>
+    <w:p/>
+    <w:p/>
+    <w:p>
+      <w:pPr>
         <w:rPr>
           <w:rFonts w:ascii="Arial" w:eastAsia="Times New Roman" w:hAnsi="Arial" w:cs="Arial"/>
           <w:b/>
           <w:color w:val="44546A" w:themeColor="text2"/>
           <w:kern w:val="28"/>
-          <w:sz w:val="40"/>
-          <w:szCs w:val="32"/>
+          <w:sz w:val="28"/>
+          <w:szCs w:val="28"/>
           <w:lang w:val="en-IE"/>
         </w:rPr>
-        <w:t xml:space="preserve">5. </w:t>
-      </w:r>
+      </w:pPr>
       <w:r>
         <w:rPr>
           <w:rFonts w:ascii="Arial" w:eastAsia="Times New Roman" w:hAnsi="Arial" w:cs="Arial"/>
           <w:b/>
           <w:color w:val="44546A" w:themeColor="text2"/>
           <w:kern w:val="28"/>
-          <w:sz w:val="40"/>
-          <w:szCs w:val="32"/>
-          <w:lang w:val="en-IE"/>
-        </w:rPr>
-        <w:t>Solution Architecture</w:t>
-      </w:r>
-    </w:p>
-    <w:p/>
-    <w:p>
-      <w:r>
-        <w:t>The application was developed using Microsoft .NET core 6.0 with React JS library along with Microsoft SQL server as a databas</w:t>
-      </w:r>
-      <w:r>
-        <w:t>e</w:t>
-      </w:r>
-      <w:r>
-        <w:t xml:space="preserve">. </w:t>
-      </w:r>
-    </w:p>
-    <w:p/>
-    <w:p>
-      <w:pPr>
-        <w:rPr>
-          <w:rFonts w:ascii="Arial" w:eastAsia="Times New Roman" w:hAnsi="Arial" w:cs="Arial"/>
-          <w:b/>
-          <w:color w:val="44546A" w:themeColor="text2"/>
-          <w:kern w:val="28"/>
-          <w:sz w:val="40"/>
-          <w:szCs w:val="32"/>
-          <w:lang w:val="en-IE"/>
-        </w:rPr>
-      </w:pPr>
-      <w:r>
-        <w:rPr>
-          <w:rFonts w:ascii="Arial" w:eastAsia="Times New Roman" w:hAnsi="Arial" w:cs="Arial"/>
-          <w:b/>
-          <w:color w:val="44546A" w:themeColor="text2"/>
-          <w:kern w:val="28"/>
-          <w:sz w:val="40"/>
-          <w:szCs w:val="32"/>
+          <w:sz w:val="28"/>
+          <w:szCs w:val="28"/>
           <w:lang w:val="en-IE"/>
         </w:rPr>
         <w:t>6. Software’s Required</w:t>
@@ -1599,7 +960,6 @@
     <w:lvl w:ilvl="0" w:tplc="D83AD004">
       <w:start w:val="1"/>
       <w:numFmt w:val="decimal"/>
-      <w:pStyle w:val="Heading1"/>
       <w:lvlText w:val="%1"/>
       <w:lvlJc w:val="left"/>
       <w:pPr>
@@ -2101,13 +1461,10 @@
     <w:autoRedefine/>
     <w:uiPriority w:val="99"/>
     <w:qFormat/>
-    <w:rsid w:val="00B568DB"/>
+    <w:rsid w:val="003D3664"/>
     <w:pPr>
       <w:keepNext/>
       <w:keepLines/>
-      <w:numPr>
-        <w:numId w:val="1"/>
-      </w:numPr>
       <w:spacing w:before="120" w:after="240" w:line="240" w:lineRule="auto"/>
       <w:outlineLvl w:val="0"/>
     </w:pPr>
@@ -2116,8 +1473,8 @@
       <w:b/>
       <w:color w:val="44546A" w:themeColor="text2"/>
       <w:kern w:val="28"/>
-      <w:sz w:val="40"/>
-      <w:szCs w:val="32"/>
+      <w:sz w:val="24"/>
+      <w:szCs w:val="24"/>
       <w:lang w:val="en-IE"/>
     </w:rPr>
   </w:style>
@@ -2147,6 +1504,7 @@
   <w:style w:type="character" w:default="1" w:styleId="DefaultParagraphFont">
     <w:name w:val="Default Paragraph Font"/>
     <w:uiPriority w:val="1"/>
+    <w:semiHidden/>
     <w:unhideWhenUsed/>
   </w:style>
   <w:style w:type="table" w:default="1" w:styleId="TableNormal">
@@ -2192,14 +1550,14 @@
     <w:basedOn w:val="DefaultParagraphFont"/>
     <w:link w:val="Heading1"/>
     <w:uiPriority w:val="99"/>
-    <w:rsid w:val="00B568DB"/>
+    <w:rsid w:val="003D3664"/>
     <w:rPr>
       <w:rFonts w:ascii="Arial" w:eastAsia="Times New Roman" w:hAnsi="Arial" w:cs="Arial"/>
       <w:b/>
       <w:color w:val="44546A" w:themeColor="text2"/>
       <w:kern w:val="28"/>
-      <w:sz w:val="40"/>
-      <w:szCs w:val="32"/>
+      <w:sz w:val="24"/>
+      <w:szCs w:val="24"/>
       <w:lang w:val="en-IE"/>
     </w:rPr>
   </w:style>
@@ -2411,6 +1769,18 @@
       <w:sz w:val="20"/>
       <w:szCs w:val="20"/>
       <w:lang w:val="en-GB"/>
+    </w:rPr>
+  </w:style>
+  <w:style w:type="character" w:styleId="UnresolvedMention">
+    <w:name w:val="Unresolved Mention"/>
+    <w:basedOn w:val="DefaultParagraphFont"/>
+    <w:uiPriority w:val="99"/>
+    <w:semiHidden/>
+    <w:unhideWhenUsed/>
+    <w:rsid w:val="008824A8"/>
+    <w:rPr>
+      <w:color w:val="605E5C"/>
+      <w:shd w:val="clear" w:color="auto" w:fill="E1DFDD"/>
     </w:rPr>
   </w:style>
 </w:styles>
@@ -2709,4 +2079,16 @@
     </a:ext>
   </a:extLst>
 </a:theme>
+</file>
+
+<file path=customXml/item1.xml><?xml version="1.0" encoding="utf-8"?>
+<b:Sources xmlns:b="http://schemas.openxmlformats.org/officeDocument/2006/bibliography" xmlns="http://schemas.openxmlformats.org/officeDocument/2006/bibliography" SelectedStyle="\APASixthEditionOfficeOnline.xsl" StyleName="APA" Version="6"/>
+</file>
+
+<file path=customXml/itemProps1.xml><?xml version="1.0" encoding="utf-8"?>
+<ds:datastoreItem xmlns:ds="http://schemas.openxmlformats.org/officeDocument/2006/customXml" ds:itemID="{5209D973-C856-4FC5-9CC7-F33855B55687}">
+  <ds:schemaRefs>
+    <ds:schemaRef ds:uri="http://schemas.openxmlformats.org/officeDocument/2006/bibliography"/>
+  </ds:schemaRefs>
+</ds:datastoreItem>
 </file>
--- a/Technical Case Study.docx
+++ b/Technical Case Study.docx
@@ -7,11 +7,18 @@
         <w:pStyle w:val="ReportTitle"/>
         <w:spacing w:line="240" w:lineRule="auto"/>
         <w:rPr>
-          <w:rFonts w:asciiTheme="majorHAnsi" w:hAnsiTheme="majorHAnsi" w:cstheme="majorBidi"/>
+          <w:rFonts w:ascii="Arial" w:hAnsi="Arial" w:cs="Arial"/>
           <w:kern w:val="28"/>
-        </w:rPr>
-      </w:pPr>
-      <w:r>
+          <w:sz w:val="44"/>
+          <w:szCs w:val="44"/>
+        </w:rPr>
+      </w:pPr>
+      <w:r>
+        <w:rPr>
+          <w:rFonts w:ascii="Arial" w:hAnsi="Arial" w:cs="Arial"/>
+          <w:sz w:val="44"/>
+          <w:szCs w:val="44"/>
+        </w:rPr>
         <w:t>Technical Case Study – Open Layers</w:t>
       </w:r>
     </w:p>
@@ -20,26 +27,20 @@
         <w:pStyle w:val="ReportTitle"/>
         <w:spacing w:line="240" w:lineRule="auto"/>
         <w:rPr>
+          <w:rFonts w:ascii="Arial" w:hAnsi="Arial" w:cs="Arial"/>
           <w:color w:val="70AD47" w:themeColor="accent6"/>
-        </w:rPr>
-      </w:pPr>
-      <w:r>
-        <w:rPr>
+          <w:sz w:val="44"/>
+          <w:szCs w:val="44"/>
+        </w:rPr>
+      </w:pPr>
+      <w:r>
+        <w:rPr>
+          <w:rFonts w:ascii="Arial" w:hAnsi="Arial" w:cs="Arial"/>
           <w:color w:val="70AD47" w:themeColor="accent6"/>
-        </w:rPr>
-        <w:t>Agile Technical</w:t>
-      </w:r>
-      <w:r>
-        <w:rPr>
-          <w:color w:val="70AD47" w:themeColor="accent6"/>
-        </w:rPr>
-        <w:t xml:space="preserve"> Design</w:t>
-      </w:r>
-      <w:r>
-        <w:rPr>
-          <w:color w:val="70AD47" w:themeColor="accent6"/>
-        </w:rPr>
-        <w:t xml:space="preserve">  </w:t>
+          <w:sz w:val="44"/>
+          <w:szCs w:val="44"/>
+        </w:rPr>
+        <w:t xml:space="preserve">Agile Technical Design  </w:t>
       </w:r>
     </w:p>
     <w:p>
@@ -47,46 +48,529 @@
         <w:pStyle w:val="ReportTitle"/>
         <w:spacing w:line="240" w:lineRule="auto"/>
         <w:rPr>
+          <w:rFonts w:ascii="Arial" w:hAnsi="Arial" w:cs="Arial"/>
           <w:color w:val="70AD47" w:themeColor="accent6"/>
-        </w:rPr>
-      </w:pPr>
-    </w:p>
-    <w:p>
-      <w:pPr>
-        <w:pStyle w:val="ReportTitle"/>
-        <w:spacing w:line="240" w:lineRule="auto"/>
-        <w:rPr>
-          <w:color w:val="70AD47" w:themeColor="accent6"/>
-        </w:rPr>
-      </w:pPr>
-    </w:p>
+          <w:sz w:val="44"/>
+          <w:szCs w:val="44"/>
+        </w:rPr>
+      </w:pPr>
+    </w:p>
+    <w:sdt>
+      <w:sdtPr>
+        <w:rPr>
+          <w:rFonts w:asciiTheme="minorHAnsi" w:eastAsiaTheme="minorHAnsi" w:hAnsiTheme="minorHAnsi" w:cstheme="minorBidi"/>
+          <w:b w:val="0"/>
+          <w:bCs w:val="0"/>
+          <w:color w:val="auto"/>
+          <w:sz w:val="22"/>
+          <w:szCs w:val="22"/>
+          <w:lang w:val="en-IN"/>
+        </w:rPr>
+        <w:id w:val="-1684118808"/>
+        <w:docPartObj>
+          <w:docPartGallery w:val="Table of Contents"/>
+          <w:docPartUnique/>
+        </w:docPartObj>
+      </w:sdtPr>
+      <w:sdtEndPr>
+        <w:rPr>
+          <w:noProof/>
+        </w:rPr>
+      </w:sdtEndPr>
+      <w:sdtContent>
+        <w:p>
+          <w:pPr>
+            <w:pStyle w:val="TOCHeading"/>
+          </w:pPr>
+          <w:r>
+            <w:t>Contents</w:t>
+          </w:r>
+        </w:p>
+        <w:p>
+          <w:pPr>
+            <w:pStyle w:val="TOC1"/>
+            <w:tabs>
+              <w:tab w:val="right" w:leader="dot" w:pos="9016"/>
+            </w:tabs>
+            <w:rPr>
+              <w:rFonts w:eastAsiaTheme="minorEastAsia" w:cstheme="minorBidi"/>
+              <w:b w:val="0"/>
+              <w:bCs w:val="0"/>
+              <w:noProof/>
+              <w:kern w:val="0"/>
+              <w:sz w:val="22"/>
+              <w:szCs w:val="22"/>
+              <w:lang w:val="en-IN" w:eastAsia="en-IN" w:bidi="ta-IN"/>
+            </w:rPr>
+          </w:pPr>
+          <w:r>
+            <w:fldChar w:fldCharType="begin"/>
+          </w:r>
+          <w:r>
+            <w:instrText xml:space="preserve"> TOC \o "1-3" \h \z \u </w:instrText>
+          </w:r>
+          <w:r>
+            <w:fldChar w:fldCharType="separate"/>
+          </w:r>
+          <w:hyperlink w:anchor="_Toc131376346" w:history="1">
+            <w:r>
+              <w:rPr>
+                <w:rStyle w:val="Hyperlink"/>
+                <w:noProof/>
+              </w:rPr>
+              <w:t>Document Control</w:t>
+            </w:r>
+            <w:r>
+              <w:rPr>
+                <w:noProof/>
+                <w:webHidden/>
+              </w:rPr>
+              <w:tab/>
+            </w:r>
+            <w:r>
+              <w:rPr>
+                <w:noProof/>
+                <w:webHidden/>
+              </w:rPr>
+              <w:fldChar w:fldCharType="begin"/>
+            </w:r>
+            <w:r>
+              <w:rPr>
+                <w:noProof/>
+                <w:webHidden/>
+              </w:rPr>
+              <w:instrText xml:space="preserve"> PAGEREF _Toc131376346 \h </w:instrText>
+            </w:r>
+            <w:r>
+              <w:rPr>
+                <w:noProof/>
+                <w:webHidden/>
+              </w:rPr>
+            </w:r>
+            <w:r>
+              <w:rPr>
+                <w:noProof/>
+                <w:webHidden/>
+              </w:rPr>
+              <w:fldChar w:fldCharType="separate"/>
+            </w:r>
+            <w:r>
+              <w:rPr>
+                <w:noProof/>
+                <w:webHidden/>
+              </w:rPr>
+              <w:t>1</w:t>
+            </w:r>
+            <w:r>
+              <w:rPr>
+                <w:noProof/>
+                <w:webHidden/>
+              </w:rPr>
+              <w:fldChar w:fldCharType="end"/>
+            </w:r>
+          </w:hyperlink>
+        </w:p>
+        <w:p>
+          <w:pPr>
+            <w:pStyle w:val="TOC1"/>
+            <w:tabs>
+              <w:tab w:val="right" w:leader="dot" w:pos="9016"/>
+            </w:tabs>
+            <w:rPr>
+              <w:rFonts w:eastAsiaTheme="minorEastAsia" w:cstheme="minorBidi"/>
+              <w:b w:val="0"/>
+              <w:bCs w:val="0"/>
+              <w:noProof/>
+              <w:kern w:val="0"/>
+              <w:sz w:val="22"/>
+              <w:szCs w:val="22"/>
+              <w:lang w:val="en-IN" w:eastAsia="en-IN" w:bidi="ta-IN"/>
+            </w:rPr>
+          </w:pPr>
+          <w:hyperlink w:anchor="_Toc131376347" w:history="1">
+            <w:r>
+              <w:rPr>
+                <w:rStyle w:val="Hyperlink"/>
+                <w:noProof/>
+              </w:rPr>
+              <w:t>Introduction</w:t>
+            </w:r>
+            <w:r>
+              <w:rPr>
+                <w:noProof/>
+                <w:webHidden/>
+              </w:rPr>
+              <w:tab/>
+            </w:r>
+            <w:r>
+              <w:rPr>
+                <w:noProof/>
+                <w:webHidden/>
+              </w:rPr>
+              <w:fldChar w:fldCharType="begin"/>
+            </w:r>
+            <w:r>
+              <w:rPr>
+                <w:noProof/>
+                <w:webHidden/>
+              </w:rPr>
+              <w:instrText xml:space="preserve"> PAGEREF _Toc131376347 \h </w:instrText>
+            </w:r>
+            <w:r>
+              <w:rPr>
+                <w:noProof/>
+                <w:webHidden/>
+              </w:rPr>
+            </w:r>
+            <w:r>
+              <w:rPr>
+                <w:noProof/>
+                <w:webHidden/>
+              </w:rPr>
+              <w:fldChar w:fldCharType="separate"/>
+            </w:r>
+            <w:r>
+              <w:rPr>
+                <w:noProof/>
+                <w:webHidden/>
+              </w:rPr>
+              <w:t>1</w:t>
+            </w:r>
+            <w:r>
+              <w:rPr>
+                <w:noProof/>
+                <w:webHidden/>
+              </w:rPr>
+              <w:fldChar w:fldCharType="end"/>
+            </w:r>
+          </w:hyperlink>
+        </w:p>
+        <w:p>
+          <w:pPr>
+            <w:pStyle w:val="TOC1"/>
+            <w:tabs>
+              <w:tab w:val="right" w:leader="dot" w:pos="9016"/>
+            </w:tabs>
+            <w:rPr>
+              <w:rFonts w:eastAsiaTheme="minorEastAsia" w:cstheme="minorBidi"/>
+              <w:b w:val="0"/>
+              <w:bCs w:val="0"/>
+              <w:noProof/>
+              <w:kern w:val="0"/>
+              <w:sz w:val="22"/>
+              <w:szCs w:val="22"/>
+              <w:lang w:val="en-IN" w:eastAsia="en-IN" w:bidi="ta-IN"/>
+            </w:rPr>
+          </w:pPr>
+          <w:hyperlink w:anchor="_Toc131376348" w:history="1">
+            <w:r>
+              <w:rPr>
+                <w:rStyle w:val="Hyperlink"/>
+                <w:noProof/>
+              </w:rPr>
+              <w:t>Solution Overview</w:t>
+            </w:r>
+            <w:r>
+              <w:rPr>
+                <w:noProof/>
+                <w:webHidden/>
+              </w:rPr>
+              <w:tab/>
+            </w:r>
+            <w:r>
+              <w:rPr>
+                <w:noProof/>
+                <w:webHidden/>
+              </w:rPr>
+              <w:fldChar w:fldCharType="begin"/>
+            </w:r>
+            <w:r>
+              <w:rPr>
+                <w:noProof/>
+                <w:webHidden/>
+              </w:rPr>
+              <w:instrText xml:space="preserve"> PAGEREF _Toc131376348 \h </w:instrText>
+            </w:r>
+            <w:r>
+              <w:rPr>
+                <w:noProof/>
+                <w:webHidden/>
+              </w:rPr>
+            </w:r>
+            <w:r>
+              <w:rPr>
+                <w:noProof/>
+                <w:webHidden/>
+              </w:rPr>
+              <w:fldChar w:fldCharType="separate"/>
+            </w:r>
+            <w:r>
+              <w:rPr>
+                <w:noProof/>
+                <w:webHidden/>
+              </w:rPr>
+              <w:t>1</w:t>
+            </w:r>
+            <w:r>
+              <w:rPr>
+                <w:noProof/>
+                <w:webHidden/>
+              </w:rPr>
+              <w:fldChar w:fldCharType="end"/>
+            </w:r>
+          </w:hyperlink>
+        </w:p>
+        <w:p>
+          <w:pPr>
+            <w:pStyle w:val="TOC1"/>
+            <w:tabs>
+              <w:tab w:val="right" w:leader="dot" w:pos="9016"/>
+            </w:tabs>
+            <w:rPr>
+              <w:rFonts w:eastAsiaTheme="minorEastAsia" w:cstheme="minorBidi"/>
+              <w:b w:val="0"/>
+              <w:bCs w:val="0"/>
+              <w:noProof/>
+              <w:kern w:val="0"/>
+              <w:sz w:val="22"/>
+              <w:szCs w:val="22"/>
+              <w:lang w:val="en-IN" w:eastAsia="en-IN" w:bidi="ta-IN"/>
+            </w:rPr>
+          </w:pPr>
+          <w:hyperlink w:anchor="_Toc131376349" w:history="1">
+            <w:r>
+              <w:rPr>
+                <w:rStyle w:val="Hyperlink"/>
+                <w:noProof/>
+              </w:rPr>
+              <w:t>Client / End User Overview &amp; Requirements</w:t>
+            </w:r>
+            <w:r>
+              <w:rPr>
+                <w:noProof/>
+                <w:webHidden/>
+              </w:rPr>
+              <w:tab/>
+            </w:r>
+            <w:r>
+              <w:rPr>
+                <w:noProof/>
+                <w:webHidden/>
+              </w:rPr>
+              <w:t>2</w:t>
+            </w:r>
+          </w:hyperlink>
+        </w:p>
+        <w:p>
+          <w:pPr>
+            <w:pStyle w:val="TOC1"/>
+            <w:tabs>
+              <w:tab w:val="right" w:leader="dot" w:pos="9016"/>
+            </w:tabs>
+            <w:rPr>
+              <w:rFonts w:eastAsiaTheme="minorEastAsia" w:cstheme="minorBidi"/>
+              <w:b w:val="0"/>
+              <w:bCs w:val="0"/>
+              <w:noProof/>
+              <w:kern w:val="0"/>
+              <w:sz w:val="22"/>
+              <w:szCs w:val="22"/>
+              <w:lang w:val="en-IN" w:eastAsia="en-IN" w:bidi="ta-IN"/>
+            </w:rPr>
+          </w:pPr>
+          <w:hyperlink w:anchor="_Toc131376350" w:history="1">
+            <w:r>
+              <w:rPr>
+                <w:rStyle w:val="Hyperlink"/>
+                <w:noProof/>
+              </w:rPr>
+              <w:t>Solution Architecture</w:t>
+            </w:r>
+            <w:r>
+              <w:rPr>
+                <w:noProof/>
+                <w:webHidden/>
+              </w:rPr>
+              <w:tab/>
+            </w:r>
+            <w:r>
+              <w:rPr>
+                <w:noProof/>
+                <w:webHidden/>
+              </w:rPr>
+              <w:fldChar w:fldCharType="begin"/>
+            </w:r>
+            <w:r>
+              <w:rPr>
+                <w:noProof/>
+                <w:webHidden/>
+              </w:rPr>
+              <w:instrText xml:space="preserve"> PAGEREF _Toc131376350 \h </w:instrText>
+            </w:r>
+            <w:r>
+              <w:rPr>
+                <w:noProof/>
+                <w:webHidden/>
+              </w:rPr>
+            </w:r>
+            <w:r>
+              <w:rPr>
+                <w:noProof/>
+                <w:webHidden/>
+              </w:rPr>
+              <w:fldChar w:fldCharType="separate"/>
+            </w:r>
+            <w:r>
+              <w:rPr>
+                <w:noProof/>
+                <w:webHidden/>
+              </w:rPr>
+              <w:t>2</w:t>
+            </w:r>
+            <w:r>
+              <w:rPr>
+                <w:noProof/>
+                <w:webHidden/>
+              </w:rPr>
+              <w:fldChar w:fldCharType="end"/>
+            </w:r>
+          </w:hyperlink>
+        </w:p>
+        <w:p>
+          <w:pPr>
+            <w:pStyle w:val="TOC1"/>
+            <w:tabs>
+              <w:tab w:val="right" w:leader="dot" w:pos="9016"/>
+            </w:tabs>
+            <w:rPr>
+              <w:rFonts w:eastAsiaTheme="minorEastAsia" w:cstheme="minorBidi"/>
+              <w:b w:val="0"/>
+              <w:bCs w:val="0"/>
+              <w:noProof/>
+              <w:kern w:val="0"/>
+              <w:sz w:val="22"/>
+              <w:szCs w:val="22"/>
+              <w:lang w:val="en-IN" w:eastAsia="en-IN" w:bidi="ta-IN"/>
+            </w:rPr>
+          </w:pPr>
+          <w:hyperlink w:anchor="_Toc131376351" w:history="1">
+            <w:r>
+              <w:rPr>
+                <w:rStyle w:val="Hyperlink"/>
+                <w:noProof/>
+              </w:rPr>
+              <w:t>Software Required</w:t>
+            </w:r>
+            <w:r>
+              <w:rPr>
+                <w:noProof/>
+                <w:webHidden/>
+              </w:rPr>
+              <w:tab/>
+            </w:r>
+            <w:r>
+              <w:rPr>
+                <w:noProof/>
+                <w:webHidden/>
+              </w:rPr>
+              <w:fldChar w:fldCharType="begin"/>
+            </w:r>
+            <w:r>
+              <w:rPr>
+                <w:noProof/>
+                <w:webHidden/>
+              </w:rPr>
+              <w:instrText xml:space="preserve"> PAGEREF _Toc131376351 \h </w:instrText>
+            </w:r>
+            <w:r>
+              <w:rPr>
+                <w:noProof/>
+                <w:webHidden/>
+              </w:rPr>
+            </w:r>
+            <w:r>
+              <w:rPr>
+                <w:noProof/>
+                <w:webHidden/>
+              </w:rPr>
+              <w:fldChar w:fldCharType="separate"/>
+            </w:r>
+            <w:r>
+              <w:rPr>
+                <w:noProof/>
+                <w:webHidden/>
+              </w:rPr>
+              <w:t>3</w:t>
+            </w:r>
+            <w:r>
+              <w:rPr>
+                <w:noProof/>
+                <w:webHidden/>
+              </w:rPr>
+              <w:fldChar w:fldCharType="end"/>
+            </w:r>
+          </w:hyperlink>
+        </w:p>
+        <w:p>
+          <w:pPr>
+            <w:rPr>
+              <w:rFonts w:ascii="Arial" w:hAnsi="Arial" w:cs="Arial"/>
+              <w:color w:val="70AD47" w:themeColor="accent6"/>
+              <w:sz w:val="44"/>
+              <w:szCs w:val="44"/>
+            </w:rPr>
+          </w:pPr>
+          <w:r>
+            <w:rPr>
+              <w:b/>
+              <w:bCs/>
+              <w:noProof/>
+            </w:rPr>
+            <w:fldChar w:fldCharType="end"/>
+          </w:r>
+        </w:p>
+      </w:sdtContent>
+    </w:sdt>
     <w:p>
       <w:pPr>
         <w:pStyle w:val="Heading1"/>
       </w:pPr>
+      <w:bookmarkStart w:id="0" w:name="_Toc131376346"/>
       <w:r>
         <w:t>Document Control</w:t>
       </w:r>
-      <w:r>
-        <w:t xml:space="preserve">: </w:t>
+      <w:bookmarkEnd w:id="0"/>
+      <w:r>
+        <w:fldChar w:fldCharType="begin"/>
+      </w:r>
+      <w:r>
+        <w:instrText xml:space="preserve"> XE "Document Control" </w:instrText>
+      </w:r>
+      <w:r>
+        <w:fldChar w:fldCharType="end"/>
       </w:r>
     </w:p>
     <w:tbl>
       <w:tblPr>
         <w:tblStyle w:val="TableGrid"/>
-        <w:tblW w:w="9634" w:type="dxa"/>
+        <w:tblW w:w="7873" w:type="dxa"/>
+        <w:jc w:val="center"/>
         <w:tblLook w:val="04A0" w:firstRow="1" w:lastRow="0" w:firstColumn="1" w:lastColumn="0" w:noHBand="0" w:noVBand="1"/>
       </w:tblPr>
       <w:tblGrid>
-        <w:gridCol w:w="1240"/>
-        <w:gridCol w:w="1097"/>
-        <w:gridCol w:w="2096"/>
-        <w:gridCol w:w="5201"/>
+        <w:gridCol w:w="2044"/>
+        <w:gridCol w:w="1595"/>
+        <w:gridCol w:w="1894"/>
+        <w:gridCol w:w="2340"/>
       </w:tblGrid>
       <w:tr>
+        <w:trPr>
+          <w:trHeight w:hRule="exact" w:val="425"/>
+          <w:jc w:val="center"/>
+        </w:trPr>
         <w:tc>
           <w:tcPr>
-            <w:tcW w:w="1240" w:type="dxa"/>
+            <w:tcW w:w="2044" w:type="dxa"/>
           </w:tcPr>
           <w:p>
             <w:pPr>
@@ -96,12 +580,11 @@
                 <w:tab w:val="clear" w:pos="720"/>
               </w:tabs>
               <w:spacing w:before="120" w:after="120"/>
+              <w:jc w:val="left"/>
               <w:rPr>
                 <w:rFonts w:eastAsia="Times New Roman" w:cs="Arial"/>
                 <w:color w:val="44546A" w:themeColor="text2"/>
                 <w:kern w:val="28"/>
-                <w:sz w:val="24"/>
-                <w:szCs w:val="24"/>
                 <w:lang w:val="en-IE"/>
               </w:rPr>
             </w:pPr>
@@ -110,8 +593,6 @@
                 <w:rFonts w:eastAsia="Times New Roman" w:cs="Arial"/>
                 <w:color w:val="44546A" w:themeColor="text2"/>
                 <w:kern w:val="28"/>
-                <w:sz w:val="24"/>
-                <w:szCs w:val="24"/>
                 <w:lang w:val="en-IE"/>
               </w:rPr>
               <w:br w:type="page"/>
@@ -121,7 +602,7 @@
         </w:tc>
         <w:tc>
           <w:tcPr>
-            <w:tcW w:w="1097" w:type="dxa"/>
+            <w:tcW w:w="1595" w:type="dxa"/>
           </w:tcPr>
           <w:p>
             <w:pPr>
@@ -131,12 +612,11 @@
                 <w:tab w:val="clear" w:pos="720"/>
               </w:tabs>
               <w:spacing w:before="120" w:after="120"/>
+              <w:jc w:val="left"/>
               <w:rPr>
                 <w:rFonts w:eastAsia="Times New Roman" w:cs="Arial"/>
                 <w:color w:val="44546A" w:themeColor="text2"/>
                 <w:kern w:val="28"/>
-                <w:sz w:val="24"/>
-                <w:szCs w:val="24"/>
                 <w:lang w:val="en-IE"/>
               </w:rPr>
             </w:pPr>
@@ -145,8 +625,6 @@
                 <w:rFonts w:eastAsia="Times New Roman" w:cs="Arial"/>
                 <w:color w:val="44546A" w:themeColor="text2"/>
                 <w:kern w:val="28"/>
-                <w:sz w:val="24"/>
-                <w:szCs w:val="24"/>
                 <w:lang w:val="en-IE"/>
               </w:rPr>
               <w:t>Version</w:t>
@@ -155,7 +633,7 @@
         </w:tc>
         <w:tc>
           <w:tcPr>
-            <w:tcW w:w="2096" w:type="dxa"/>
+            <w:tcW w:w="1894" w:type="dxa"/>
           </w:tcPr>
           <w:p>
             <w:pPr>
@@ -165,12 +643,11 @@
                 <w:tab w:val="clear" w:pos="720"/>
               </w:tabs>
               <w:spacing w:before="120" w:after="120"/>
+              <w:jc w:val="left"/>
               <w:rPr>
                 <w:rFonts w:eastAsia="Times New Roman" w:cs="Arial"/>
                 <w:color w:val="44546A" w:themeColor="text2"/>
                 <w:kern w:val="28"/>
-                <w:sz w:val="24"/>
-                <w:szCs w:val="24"/>
                 <w:lang w:val="en-IE"/>
               </w:rPr>
             </w:pPr>
@@ -179,8 +656,6 @@
                 <w:rFonts w:eastAsia="Times New Roman" w:cs="Arial"/>
                 <w:color w:val="44546A" w:themeColor="text2"/>
                 <w:kern w:val="28"/>
-                <w:sz w:val="24"/>
-                <w:szCs w:val="24"/>
                 <w:lang w:val="en-IE"/>
               </w:rPr>
               <w:t>Author</w:t>
@@ -189,7 +664,7 @@
         </w:tc>
         <w:tc>
           <w:tcPr>
-            <w:tcW w:w="5201" w:type="dxa"/>
+            <w:tcW w:w="2340" w:type="dxa"/>
           </w:tcPr>
           <w:p>
             <w:pPr>
@@ -199,12 +674,11 @@
                 <w:tab w:val="clear" w:pos="720"/>
               </w:tabs>
               <w:spacing w:before="120" w:after="120"/>
+              <w:jc w:val="left"/>
               <w:rPr>
                 <w:rFonts w:eastAsia="Times New Roman" w:cs="Arial"/>
                 <w:color w:val="44546A" w:themeColor="text2"/>
                 <w:kern w:val="28"/>
-                <w:sz w:val="24"/>
-                <w:szCs w:val="24"/>
                 <w:lang w:val="en-IE"/>
               </w:rPr>
             </w:pPr>
@@ -213,8 +687,6 @@
                 <w:rFonts w:eastAsia="Times New Roman" w:cs="Arial"/>
                 <w:color w:val="44546A" w:themeColor="text2"/>
                 <w:kern w:val="28"/>
-                <w:sz w:val="24"/>
-                <w:szCs w:val="24"/>
                 <w:lang w:val="en-IE"/>
               </w:rPr>
               <w:t>Comments</w:t>
@@ -223,21 +695,25 @@
         </w:tc>
       </w:tr>
       <w:tr>
+        <w:trPr>
+          <w:trHeight w:val="397"/>
+          <w:jc w:val="center"/>
+        </w:trPr>
         <w:tc>
           <w:tcPr>
-            <w:tcW w:w="1240" w:type="dxa"/>
+            <w:tcW w:w="2044" w:type="dxa"/>
           </w:tcPr>
           <w:p>
             <w:pPr>
               <w:rPr>
-                <w:rFonts w:eastAsiaTheme="majorEastAsia" w:cstheme="majorBidi"/>
+                <w:rFonts w:ascii="Arial" w:eastAsiaTheme="majorEastAsia" w:hAnsi="Arial" w:cs="Arial"/>
                 <w:bCs/>
                 <w:color w:val="000000" w:themeColor="text1"/>
               </w:rPr>
             </w:pPr>
             <w:r>
               <w:rPr>
-                <w:rFonts w:eastAsiaTheme="majorEastAsia" w:cstheme="majorBidi"/>
+                <w:rFonts w:ascii="Arial" w:eastAsiaTheme="majorEastAsia" w:hAnsi="Arial" w:cs="Arial"/>
                 <w:bCs/>
                 <w:color w:val="000000" w:themeColor="text1"/>
               </w:rPr>
@@ -247,19 +723,19 @@
         </w:tc>
         <w:tc>
           <w:tcPr>
-            <w:tcW w:w="1097" w:type="dxa"/>
+            <w:tcW w:w="1595" w:type="dxa"/>
           </w:tcPr>
           <w:p>
             <w:pPr>
               <w:rPr>
-                <w:rFonts w:eastAsiaTheme="majorEastAsia" w:cstheme="majorBidi"/>
+                <w:rFonts w:ascii="Arial" w:eastAsiaTheme="majorEastAsia" w:hAnsi="Arial" w:cs="Arial"/>
                 <w:bCs/>
                 <w:color w:val="000000" w:themeColor="text1"/>
               </w:rPr>
             </w:pPr>
             <w:r>
               <w:rPr>
-                <w:rFonts w:eastAsiaTheme="majorEastAsia" w:cstheme="majorBidi"/>
+                <w:rFonts w:ascii="Arial" w:eastAsiaTheme="majorEastAsia" w:hAnsi="Arial" w:cs="Arial"/>
                 <w:bCs/>
                 <w:color w:val="000000" w:themeColor="text1"/>
               </w:rPr>
@@ -269,19 +745,19 @@
         </w:tc>
         <w:tc>
           <w:tcPr>
-            <w:tcW w:w="2096" w:type="dxa"/>
+            <w:tcW w:w="1894" w:type="dxa"/>
           </w:tcPr>
           <w:p>
             <w:pPr>
               <w:rPr>
-                <w:rFonts w:eastAsiaTheme="majorEastAsia" w:cstheme="majorBidi"/>
+                <w:rFonts w:ascii="Arial" w:eastAsiaTheme="majorEastAsia" w:hAnsi="Arial" w:cs="Arial"/>
                 <w:bCs/>
                 <w:color w:val="000000" w:themeColor="text1"/>
               </w:rPr>
             </w:pPr>
             <w:r>
               <w:rPr>
-                <w:rFonts w:eastAsiaTheme="majorEastAsia" w:cstheme="majorBidi"/>
+                <w:rFonts w:ascii="Arial" w:eastAsiaTheme="majorEastAsia" w:hAnsi="Arial" w:cs="Arial"/>
                 <w:bCs/>
                 <w:color w:val="000000" w:themeColor="text1"/>
               </w:rPr>
@@ -291,19 +767,19 @@
         </w:tc>
         <w:tc>
           <w:tcPr>
-            <w:tcW w:w="5201" w:type="dxa"/>
+            <w:tcW w:w="2340" w:type="dxa"/>
           </w:tcPr>
           <w:p>
             <w:pPr>
               <w:rPr>
-                <w:rFonts w:eastAsiaTheme="majorEastAsia" w:cstheme="majorBidi"/>
+                <w:rFonts w:ascii="Arial" w:eastAsiaTheme="majorEastAsia" w:hAnsi="Arial" w:cs="Arial"/>
                 <w:bCs/>
                 <w:color w:val="000000" w:themeColor="text1"/>
               </w:rPr>
             </w:pPr>
             <w:r>
               <w:rPr>
-                <w:rFonts w:eastAsiaTheme="majorEastAsia" w:cstheme="majorBidi"/>
+                <w:rFonts w:ascii="Arial" w:eastAsiaTheme="majorEastAsia" w:hAnsi="Arial" w:cs="Arial"/>
                 <w:bCs/>
                 <w:color w:val="000000" w:themeColor="text1"/>
               </w:rPr>
@@ -313,83 +789,48 @@
         </w:tc>
       </w:tr>
     </w:tbl>
-    <w:p/>
-    <w:p/>
     <w:p>
       <w:pPr>
         <w:pStyle w:val="Heading1"/>
-        <w:rPr>
-          <w:rStyle w:val="SectionHeading"/>
-        </w:rPr>
-      </w:pPr>
-    </w:p>
-    <w:p>
-      <w:pPr>
-        <w:pStyle w:val="Heading1"/>
-      </w:pPr>
-    </w:p>
-    <w:p>
-      <w:pPr>
-        <w:pStyle w:val="Heading1"/>
-      </w:pPr>
-      <w:r>
-        <w:t>2. Introduction</w:t>
+      </w:pPr>
+      <w:bookmarkStart w:id="1" w:name="_Toc131376347"/>
+      <w:r>
+        <w:t>Introduction</w:t>
+      </w:r>
+      <w:bookmarkEnd w:id="1"/>
+      <w:r>
+        <w:fldChar w:fldCharType="begin"/>
+      </w:r>
+      <w:r>
+        <w:instrText xml:space="preserve"> XE "Introduction" </w:instrText>
+      </w:r>
+      <w:r>
+        <w:fldChar w:fldCharType="end"/>
       </w:r>
     </w:p>
     <w:p>
       <w:pPr>
         <w:pStyle w:val="NormalIndent"/>
-        <w:ind w:left="0"/>
+        <w:spacing w:after="0"/>
+        <w:ind w:left="0" w:firstLine="720"/>
         <w:jc w:val="both"/>
         <w:rPr>
-          <w:rFonts w:asciiTheme="minorHAnsi" w:hAnsiTheme="minorHAnsi" w:cs="Arial"/>
+          <w:rFonts w:ascii="Arial" w:hAnsi="Arial" w:cs="Arial"/>
           <w:sz w:val="22"/>
           <w:szCs w:val="22"/>
         </w:rPr>
       </w:pPr>
       <w:r>
         <w:rPr>
-          <w:rFonts w:asciiTheme="minorHAnsi" w:hAnsiTheme="minorHAnsi" w:cs="Arial"/>
+          <w:rFonts w:ascii="Arial" w:hAnsi="Arial" w:cs="Arial"/>
           <w:sz w:val="22"/>
           <w:szCs w:val="22"/>
         </w:rPr>
-        <w:t>The purpose of this document is to define the specific technology design, configu</w:t>
-      </w:r>
-      <w:r>
-        <w:rPr>
-          <w:rFonts w:asciiTheme="minorHAnsi" w:hAnsiTheme="minorHAnsi" w:cs="Arial"/>
-          <w:sz w:val="22"/>
-          <w:szCs w:val="22"/>
-        </w:rPr>
-        <w:t>ration, and testing metrics for the technology</w:t>
-      </w:r>
-      <w:r>
-        <w:rPr>
-          <w:rFonts w:asciiTheme="minorHAnsi" w:hAnsiTheme="minorHAnsi" w:cs="Arial"/>
-          <w:sz w:val="22"/>
-          <w:szCs w:val="22"/>
-        </w:rPr>
-        <w:t xml:space="preserve"> component</w:t>
-      </w:r>
-      <w:r>
-        <w:rPr>
-          <w:rFonts w:asciiTheme="minorHAnsi" w:hAnsiTheme="minorHAnsi" w:cs="Arial"/>
-          <w:sz w:val="22"/>
-          <w:szCs w:val="22"/>
-        </w:rPr>
-        <w:t>s</w:t>
-      </w:r>
-      <w:r>
-        <w:rPr>
-          <w:rFonts w:asciiTheme="minorHAnsi" w:hAnsiTheme="minorHAnsi" w:cs="Arial"/>
-          <w:sz w:val="22"/>
-          <w:szCs w:val="22"/>
-        </w:rPr>
-        <w:t xml:space="preserve"> of the </w:t>
-      </w:r>
-      <w:r>
-        <w:rPr>
-          <w:rFonts w:asciiTheme="minorHAnsi" w:hAnsiTheme="minorHAnsi" w:cs="Arial"/>
+        <w:t xml:space="preserve">The purpose of this document is to define the specific technology design, configuration, and testing metrics for the technology components of the </w:t>
+      </w:r>
+      <w:r>
+        <w:rPr>
+          <w:rFonts w:ascii="Arial" w:hAnsi="Arial" w:cs="Arial"/>
           <w:color w:val="FF0000"/>
           <w:sz w:val="22"/>
           <w:szCs w:val="22"/>
@@ -398,7 +839,7 @@
       </w:r>
       <w:r>
         <w:rPr>
-          <w:rFonts w:asciiTheme="minorHAnsi" w:hAnsiTheme="minorHAnsi" w:cs="Arial"/>
+          <w:rFonts w:ascii="Arial" w:hAnsi="Arial" w:cs="Arial"/>
           <w:sz w:val="22"/>
           <w:szCs w:val="22"/>
         </w:rPr>
@@ -408,17 +849,18 @@
     <w:p>
       <w:pPr>
         <w:pStyle w:val="NormalIndent"/>
-        <w:ind w:left="0"/>
+        <w:spacing w:before="240"/>
+        <w:ind w:left="0" w:firstLine="720"/>
         <w:jc w:val="both"/>
         <w:rPr>
-          <w:rFonts w:asciiTheme="minorHAnsi" w:hAnsiTheme="minorHAnsi" w:cs="Arial"/>
+          <w:rFonts w:ascii="Arial" w:hAnsi="Arial" w:cs="Arial"/>
           <w:sz w:val="22"/>
           <w:szCs w:val="22"/>
         </w:rPr>
       </w:pPr>
       <w:r>
         <w:rPr>
-          <w:rFonts w:asciiTheme="minorHAnsi" w:hAnsiTheme="minorHAnsi" w:cs="Arial"/>
+          <w:rFonts w:ascii="Arial" w:hAnsi="Arial" w:cs="Arial"/>
           <w:sz w:val="22"/>
           <w:szCs w:val="22"/>
         </w:rPr>
@@ -427,234 +869,457 @@
     </w:p>
     <w:p>
       <w:pPr>
-        <w:pStyle w:val="NormalIndent"/>
-        <w:ind w:left="0"/>
-        <w:jc w:val="both"/>
-        <w:rPr>
-          <w:rFonts w:asciiTheme="minorHAnsi" w:hAnsiTheme="minorHAnsi" w:cs="Arial"/>
-          <w:sz w:val="22"/>
-          <w:szCs w:val="22"/>
-        </w:rPr>
-      </w:pPr>
-    </w:p>
-    <w:p>
-      <w:pPr>
-        <w:pStyle w:val="NormalIndent"/>
-        <w:ind w:left="0"/>
-        <w:jc w:val="both"/>
-        <w:rPr>
-          <w:rFonts w:asciiTheme="minorHAnsi" w:hAnsiTheme="minorHAnsi" w:cs="Arial"/>
-          <w:sz w:val="22"/>
-          <w:szCs w:val="22"/>
-        </w:rPr>
-      </w:pPr>
-    </w:p>
-    <w:p>
-      <w:pPr>
-        <w:pStyle w:val="NormalIndent"/>
-        <w:ind w:left="0"/>
-        <w:jc w:val="both"/>
-        <w:rPr>
-          <w:rFonts w:ascii="Arial" w:hAnsi="Arial" w:cs="Arial"/>
-          <w:b/>
-          <w:color w:val="44546A" w:themeColor="text2"/>
-          <w:kern w:val="28"/>
-          <w:sz w:val="40"/>
-          <w:szCs w:val="32"/>
-          <w:lang w:val="en-IE"/>
-        </w:rPr>
-      </w:pPr>
-    </w:p>
-    <w:p>
-      <w:pPr>
-        <w:pStyle w:val="NormalIndent"/>
-        <w:ind w:left="0"/>
-        <w:jc w:val="both"/>
-        <w:rPr>
-          <w:rFonts w:ascii="Arial" w:hAnsi="Arial" w:cs="Arial"/>
-          <w:b/>
-          <w:color w:val="44546A" w:themeColor="text2"/>
-          <w:kern w:val="28"/>
+        <w:pStyle w:val="Heading1"/>
+        <w:rPr>
           <w:sz w:val="36"/>
           <w:szCs w:val="36"/>
-          <w:lang w:val="en-IE"/>
-        </w:rPr>
-      </w:pPr>
-      <w:r>
-        <w:rPr>
-          <w:rFonts w:ascii="Arial" w:hAnsi="Arial" w:cs="Arial"/>
-          <w:b/>
-          <w:color w:val="44546A" w:themeColor="text2"/>
-          <w:kern w:val="28"/>
+        </w:rPr>
+      </w:pPr>
+      <w:bookmarkStart w:id="2" w:name="_Toc131376348"/>
+      <w:r>
+        <w:t>Solution Overview</w:t>
+      </w:r>
+      <w:bookmarkEnd w:id="2"/>
+      <w:r>
+        <w:rPr>
           <w:sz w:val="28"/>
           <w:szCs w:val="28"/>
-          <w:lang w:val="en-IE"/>
-        </w:rPr>
-        <w:t>3. Solution Overview</w:t>
-      </w:r>
-    </w:p>
-    <w:p>
-      <w:pPr>
-        <w:pStyle w:val="NormalIndent"/>
-        <w:ind w:left="0"/>
-        <w:jc w:val="both"/>
-        <w:rPr>
-          <w:rFonts w:asciiTheme="minorHAnsi" w:hAnsiTheme="minorHAnsi" w:cs="Arial"/>
-          <w:sz w:val="22"/>
-          <w:szCs w:val="22"/>
-        </w:rPr>
-      </w:pPr>
-    </w:p>
-    <w:p>
-      <w:r>
-        <w:t xml:space="preserve">The Main objective is to locate the user in Open Layer map and thereby pointing grid stations within radius of given range (default 50KM). The user can also change his latitude and longitude. </w:t>
-      </w:r>
-    </w:p>
-    <w:p/>
-    <w:p/>
-    <w:p>
-      <w:pPr>
-        <w:rPr>
-          <w:rFonts w:ascii="Arial" w:eastAsia="Times New Roman" w:hAnsi="Arial" w:cs="Arial"/>
-          <w:b/>
-          <w:color w:val="44546A" w:themeColor="text2"/>
-          <w:kern w:val="28"/>
+        </w:rPr>
+        <w:fldChar w:fldCharType="begin"/>
+      </w:r>
+      <w:r>
+        <w:instrText xml:space="preserve"> XE "</w:instrText>
+      </w:r>
+      <w:r>
+        <w:rPr>
           <w:sz w:val="28"/>
           <w:szCs w:val="28"/>
-          <w:lang w:val="en-IE"/>
-        </w:rPr>
-      </w:pPr>
-      <w:r>
-        <w:rPr>
-          <w:rFonts w:ascii="Arial" w:eastAsia="Times New Roman" w:hAnsi="Arial" w:cs="Arial"/>
-          <w:b/>
-          <w:color w:val="44546A" w:themeColor="text2"/>
-          <w:kern w:val="28"/>
+        </w:rPr>
+        <w:instrText>Solution Overview</w:instrText>
+      </w:r>
+      <w:r>
+        <w:instrText xml:space="preserve">" </w:instrText>
+      </w:r>
+      <w:r>
+        <w:rPr>
           <w:sz w:val="28"/>
           <w:szCs w:val="28"/>
-          <w:lang w:val="en-IE"/>
-        </w:rPr>
-        <w:t>4. Client / End User Overview &amp; Requirements</w:t>
-      </w:r>
-    </w:p>
-    <w:p>
-      <w:r>
-        <w:t xml:space="preserve">Functional requirements: </w:t>
-      </w:r>
-    </w:p>
-    <w:p>
-      <w:r>
-        <w:t xml:space="preserve">1. Foremost the core feature is that 50Hertz grid planner can search the nearby grid station in a radius of 50km by default. </w:t>
-      </w:r>
-    </w:p>
-    <w:p>
+        </w:rPr>
+        <w:fldChar w:fldCharType="end"/>
+      </w:r>
+    </w:p>
+    <w:p>
+      <w:pPr>
+        <w:ind w:firstLine="720"/>
+        <w:rPr>
+          <w:rFonts w:ascii="Arial" w:hAnsi="Arial" w:cs="Arial"/>
+        </w:rPr>
+      </w:pPr>
+      <w:r>
+        <w:rPr>
+          <w:rFonts w:ascii="Arial" w:hAnsi="Arial" w:cs="Arial"/>
+        </w:rPr>
+        <w:t xml:space="preserve">The Main objective is to locate the user in Open Layer map and thereby pointing grid stations within radius of given range (default 50KM). The user can also change his latitude and longitude. </w:t>
+      </w:r>
+    </w:p>
+    <w:p>
+      <w:pPr>
+        <w:ind w:firstLine="720"/>
+        <w:rPr>
+          <w:rFonts w:ascii="Arial" w:hAnsi="Arial" w:cs="Arial"/>
+        </w:rPr>
+      </w:pPr>
+    </w:p>
+    <w:p>
+      <w:pPr>
+        <w:ind w:firstLine="720"/>
+        <w:rPr>
+          <w:rFonts w:ascii="Arial" w:hAnsi="Arial" w:cs="Arial"/>
+        </w:rPr>
+      </w:pPr>
+    </w:p>
+    <w:p>
+      <w:pPr>
+        <w:ind w:firstLine="720"/>
+        <w:rPr>
+          <w:rFonts w:ascii="Arial" w:hAnsi="Arial" w:cs="Arial"/>
+        </w:rPr>
+      </w:pPr>
+    </w:p>
+    <w:p>
+      <w:pPr>
+        <w:ind w:firstLine="720"/>
+        <w:rPr>
+          <w:rFonts w:ascii="Arial" w:hAnsi="Arial" w:cs="Arial"/>
+        </w:rPr>
+      </w:pPr>
+    </w:p>
+    <w:p>
+      <w:pPr>
+        <w:ind w:firstLine="720"/>
+        <w:rPr>
+          <w:rFonts w:ascii="Arial" w:hAnsi="Arial" w:cs="Arial"/>
+        </w:rPr>
+      </w:pPr>
+    </w:p>
+    <w:p>
+      <w:pPr>
+        <w:pStyle w:val="Heading1"/>
+      </w:pPr>
+      <w:bookmarkStart w:id="3" w:name="_Toc131376349"/>
       <w:r>
         <w:lastRenderedPageBreak/>
-        <w:t xml:space="preserve">2. 50Hertz Grid Planner can add new grid stations on certain Lat, Log and save their basic info and see on the web app. </w:t>
-      </w:r>
-    </w:p>
-    <w:p>
-      <w:r>
-        <w:t>3. The planner can increase the radius from the UI, search the grid station, and view their contact info. (optional)</w:t>
-      </w:r>
-    </w:p>
-    <w:p>
-      <w:r>
-        <w:t xml:space="preserve">Non-Functional Requirements: </w:t>
-      </w:r>
-    </w:p>
-    <w:p>
-      <w:r>
-        <w:t xml:space="preserve">1. The search for nearby grid stations should be fast and have low latency. </w:t>
-      </w:r>
-    </w:p>
-    <w:p>
-      <w:r>
-        <w:t>2. The design of the web map solution should be very simple</w:t>
-      </w:r>
-    </w:p>
-    <w:p>
-      <w:r>
-        <w:t xml:space="preserve"> The solution should contain: </w:t>
-      </w:r>
-    </w:p>
-    <w:p>
-      <w:r>
-        <w:t xml:space="preserve">1. The data model. </w:t>
-      </w:r>
-    </w:p>
-    <w:p>
-      <w:r>
-        <w:t>2. Implement APIs in any desired software stack (following an API first approach).</w:t>
-      </w:r>
-    </w:p>
-    <w:p>
-      <w:r>
-        <w:t xml:space="preserve"> 3. On the front end, you can choose any desired software stack and use the open layer https://openlayers.org/ to visualize the map. </w:t>
-      </w:r>
-    </w:p>
-    <w:p>
-      <w:r>
-        <w:t>4. Documentation is very important for a solution so update the readme with details.</w:t>
-      </w:r>
-    </w:p>
-    <w:p>
-      <w:r>
-        <w:t xml:space="preserve"> 5. Bonus points if you containerize your solution with </w:t>
-      </w:r>
-      <w:proofErr w:type="spellStart"/>
-      <w:r>
-        <w:t>Dockerfile</w:t>
-      </w:r>
-      <w:proofErr w:type="spellEnd"/>
-      <w:r>
-        <w:t>.</w:t>
-      </w:r>
-    </w:p>
-    <w:p/>
-    <w:p/>
-    <w:p>
-      <w:pPr>
-        <w:rPr>
-          <w:rFonts w:ascii="Arial" w:eastAsia="Times New Roman" w:hAnsi="Arial" w:cs="Arial"/>
-          <w:b/>
-          <w:color w:val="44546A" w:themeColor="text2"/>
-          <w:kern w:val="28"/>
+        <w:t>Client / End User Overview &amp; Requirements</w:t>
+      </w:r>
+      <w:bookmarkEnd w:id="3"/>
+      <w:r>
+        <w:rPr>
           <w:sz w:val="28"/>
           <w:szCs w:val="28"/>
-          <w:lang w:val="en-IE"/>
-        </w:rPr>
-      </w:pPr>
-      <w:r>
-        <w:rPr>
-          <w:rFonts w:ascii="Arial" w:eastAsia="Times New Roman" w:hAnsi="Arial" w:cs="Arial"/>
-          <w:b/>
-          <w:color w:val="44546A" w:themeColor="text2"/>
-          <w:kern w:val="28"/>
+        </w:rPr>
+        <w:fldChar w:fldCharType="begin"/>
+      </w:r>
+      <w:r>
+        <w:instrText xml:space="preserve"> XE "</w:instrText>
+      </w:r>
+      <w:r>
+        <w:rPr>
           <w:sz w:val="28"/>
           <w:szCs w:val="28"/>
-          <w:lang w:val="en-IE"/>
-        </w:rPr>
-        <w:t>5. Solution Architecture</w:t>
-      </w:r>
-    </w:p>
-    <w:p/>
-    <w:p>
-      <w:r>
+        </w:rPr>
+        <w:instrText>Client / End User Overview &amp; Requirements</w:instrText>
+      </w:r>
+      <w:r>
+        <w:instrText xml:space="preserve">" </w:instrText>
+      </w:r>
+      <w:r>
+        <w:rPr>
+          <w:sz w:val="28"/>
+          <w:szCs w:val="28"/>
+        </w:rPr>
+        <w:fldChar w:fldCharType="end"/>
+      </w:r>
+    </w:p>
+    <w:p>
+      <w:pPr>
+        <w:rPr>
+          <w:rFonts w:ascii="Arial" w:hAnsi="Arial" w:cs="Arial"/>
+        </w:rPr>
+      </w:pPr>
+      <w:r>
+        <w:rPr>
+          <w:rFonts w:ascii="Arial" w:hAnsi="Arial" w:cs="Arial"/>
+        </w:rPr>
+        <w:t xml:space="preserve">Functional requirements: </w:t>
+      </w:r>
+    </w:p>
+    <w:p>
+      <w:pPr>
+        <w:pStyle w:val="ListParagraph"/>
+        <w:numPr>
+          <w:ilvl w:val="0"/>
+          <w:numId w:val="9"/>
+        </w:numPr>
+        <w:rPr>
+          <w:rFonts w:ascii="Arial" w:hAnsi="Arial" w:cs="Arial"/>
+        </w:rPr>
+      </w:pPr>
+      <w:r>
+        <w:rPr>
+          <w:rFonts w:ascii="Arial" w:hAnsi="Arial" w:cs="Arial"/>
+        </w:rPr>
+        <w:t xml:space="preserve">Foremost the core feature is that 50Hertz grid planner can search the nearby grid station in a radius of 50km by default. </w:t>
+      </w:r>
+    </w:p>
+    <w:p>
+      <w:pPr>
+        <w:pStyle w:val="ListParagraph"/>
+        <w:numPr>
+          <w:ilvl w:val="0"/>
+          <w:numId w:val="9"/>
+        </w:numPr>
+        <w:rPr>
+          <w:rFonts w:ascii="Arial" w:hAnsi="Arial" w:cs="Arial"/>
+        </w:rPr>
+      </w:pPr>
+      <w:r>
+        <w:rPr>
+          <w:rFonts w:ascii="Arial" w:hAnsi="Arial" w:cs="Arial"/>
+        </w:rPr>
+        <w:t xml:space="preserve">50Hertz Grid Planner can add new grid stations on certain Lat, Log and save their basic info and see on the web app. </w:t>
+      </w:r>
+    </w:p>
+    <w:p>
+      <w:pPr>
+        <w:pStyle w:val="ListParagraph"/>
+        <w:numPr>
+          <w:ilvl w:val="0"/>
+          <w:numId w:val="9"/>
+        </w:numPr>
+        <w:rPr>
+          <w:rFonts w:ascii="Arial" w:hAnsi="Arial" w:cs="Arial"/>
+        </w:rPr>
+      </w:pPr>
+      <w:r>
+        <w:rPr>
+          <w:rFonts w:ascii="Arial" w:hAnsi="Arial" w:cs="Arial"/>
+        </w:rPr>
+        <w:t>The planner can increase the radius from the UI, search the grid station, and view their contact info. (optional)</w:t>
+      </w:r>
+    </w:p>
+    <w:p>
+      <w:pPr>
+        <w:rPr>
+          <w:rFonts w:ascii="Arial" w:hAnsi="Arial" w:cs="Arial"/>
+        </w:rPr>
+      </w:pPr>
+      <w:r>
+        <w:rPr>
+          <w:rFonts w:ascii="Arial" w:hAnsi="Arial" w:cs="Arial"/>
+        </w:rPr>
+        <w:t xml:space="preserve">Non-Functional Requirements: </w:t>
+      </w:r>
+    </w:p>
+    <w:p>
+      <w:pPr>
+        <w:pStyle w:val="ListParagraph"/>
+        <w:numPr>
+          <w:ilvl w:val="0"/>
+          <w:numId w:val="7"/>
+        </w:numPr>
+        <w:rPr>
+          <w:rFonts w:ascii="Arial" w:hAnsi="Arial" w:cs="Arial"/>
+        </w:rPr>
+      </w:pPr>
+      <w:r>
+        <w:rPr>
+          <w:rFonts w:ascii="Arial" w:hAnsi="Arial" w:cs="Arial"/>
+        </w:rPr>
+        <w:t xml:space="preserve">The search for nearby grid stations should be fast and have low latency. </w:t>
+      </w:r>
+    </w:p>
+    <w:p>
+      <w:pPr>
+        <w:pStyle w:val="ListParagraph"/>
+        <w:numPr>
+          <w:ilvl w:val="0"/>
+          <w:numId w:val="7"/>
+        </w:numPr>
+        <w:rPr>
+          <w:rFonts w:ascii="Arial" w:hAnsi="Arial" w:cs="Arial"/>
+        </w:rPr>
+      </w:pPr>
+      <w:r>
+        <w:rPr>
+          <w:rFonts w:ascii="Arial" w:hAnsi="Arial" w:cs="Arial"/>
+        </w:rPr>
+        <w:t>The design of the web map solution should be very simple</w:t>
+      </w:r>
+    </w:p>
+    <w:p>
+      <w:pPr>
+        <w:rPr>
+          <w:rFonts w:ascii="Arial" w:hAnsi="Arial" w:cs="Arial"/>
+        </w:rPr>
+      </w:pPr>
+      <w:r>
+        <w:rPr>
+          <w:rFonts w:ascii="Arial" w:hAnsi="Arial" w:cs="Arial"/>
+        </w:rPr>
+        <w:t xml:space="preserve"> The solution should contain: </w:t>
+      </w:r>
+    </w:p>
+    <w:p>
+      <w:pPr>
+        <w:pStyle w:val="ListParagraph"/>
+        <w:numPr>
+          <w:ilvl w:val="0"/>
+          <w:numId w:val="5"/>
+        </w:numPr>
+        <w:rPr>
+          <w:rFonts w:ascii="Arial" w:hAnsi="Arial" w:cs="Arial"/>
+        </w:rPr>
+      </w:pPr>
+      <w:r>
+        <w:rPr>
+          <w:rFonts w:ascii="Arial" w:hAnsi="Arial" w:cs="Arial"/>
+        </w:rPr>
+        <w:t xml:space="preserve">The data model. </w:t>
+      </w:r>
+    </w:p>
+    <w:p>
+      <w:pPr>
+        <w:pStyle w:val="ListParagraph"/>
+        <w:numPr>
+          <w:ilvl w:val="0"/>
+          <w:numId w:val="5"/>
+        </w:numPr>
+        <w:rPr>
+          <w:rFonts w:ascii="Arial" w:hAnsi="Arial" w:cs="Arial"/>
+        </w:rPr>
+      </w:pPr>
+      <w:r>
+        <w:rPr>
+          <w:rFonts w:ascii="Arial" w:hAnsi="Arial" w:cs="Arial"/>
+        </w:rPr>
+        <w:t>Implement APIs in any desired software stack (following an API first approach).</w:t>
+      </w:r>
+    </w:p>
+    <w:p>
+      <w:pPr>
+        <w:pStyle w:val="ListParagraph"/>
+        <w:numPr>
+          <w:ilvl w:val="0"/>
+          <w:numId w:val="5"/>
+        </w:numPr>
+        <w:rPr>
+          <w:rFonts w:ascii="Arial" w:hAnsi="Arial" w:cs="Arial"/>
+        </w:rPr>
+      </w:pPr>
+      <w:r>
+        <w:rPr>
+          <w:rFonts w:ascii="Arial" w:hAnsi="Arial" w:cs="Arial"/>
+        </w:rPr>
+        <w:t xml:space="preserve">On the front end, you can choose any desired software stack and use the open layer https://openlayers.org/ to visualize the map. </w:t>
+      </w:r>
+    </w:p>
+    <w:p>
+      <w:pPr>
+        <w:pStyle w:val="ListParagraph"/>
+        <w:numPr>
+          <w:ilvl w:val="0"/>
+          <w:numId w:val="5"/>
+        </w:numPr>
+        <w:rPr>
+          <w:rFonts w:ascii="Arial" w:hAnsi="Arial" w:cs="Arial"/>
+        </w:rPr>
+      </w:pPr>
+      <w:r>
+        <w:rPr>
+          <w:rFonts w:ascii="Arial" w:hAnsi="Arial" w:cs="Arial"/>
+        </w:rPr>
+        <w:t>Documentation is very important for a solution so update the readme with details.</w:t>
+      </w:r>
+    </w:p>
+    <w:p>
+      <w:pPr>
+        <w:pStyle w:val="ListParagraph"/>
+        <w:numPr>
+          <w:ilvl w:val="0"/>
+          <w:numId w:val="5"/>
+        </w:numPr>
+        <w:rPr>
+          <w:rFonts w:ascii="Arial" w:hAnsi="Arial" w:cs="Arial"/>
+        </w:rPr>
+      </w:pPr>
+      <w:r>
+        <w:rPr>
+          <w:rFonts w:ascii="Arial" w:hAnsi="Arial" w:cs="Arial"/>
+        </w:rPr>
+        <w:t>Bonus points if you containerize your solution with Docker</w:t>
+      </w:r>
+      <w:r>
+        <w:rPr>
+          <w:rFonts w:ascii="Arial" w:hAnsi="Arial" w:cs="Arial"/>
+        </w:rPr>
+        <w:t xml:space="preserve"> </w:t>
+      </w:r>
+      <w:r>
+        <w:rPr>
+          <w:rFonts w:ascii="Arial" w:hAnsi="Arial" w:cs="Arial"/>
+        </w:rPr>
+        <w:t>file.</w:t>
+      </w:r>
+    </w:p>
+    <w:p>
+      <w:pPr>
+        <w:rPr>
+          <w:rFonts w:ascii="Arial" w:hAnsi="Arial" w:cs="Arial"/>
+        </w:rPr>
+      </w:pPr>
+    </w:p>
+    <w:p>
+      <w:pPr>
+        <w:pStyle w:val="Heading1"/>
+      </w:pPr>
+      <w:bookmarkStart w:id="4" w:name="_Toc131376350"/>
+      <w:r>
+        <w:t>Solution Architecture</w:t>
+      </w:r>
+      <w:bookmarkEnd w:id="4"/>
+      <w:r>
+        <w:rPr>
+          <w:sz w:val="28"/>
+          <w:szCs w:val="28"/>
+        </w:rPr>
+        <w:fldChar w:fldCharType="begin"/>
+      </w:r>
+      <w:r>
+        <w:instrText xml:space="preserve"> XE "</w:instrText>
+      </w:r>
+      <w:r>
+        <w:rPr>
+          <w:sz w:val="28"/>
+          <w:szCs w:val="28"/>
+        </w:rPr>
+        <w:instrText>Solution Architecture</w:instrText>
+      </w:r>
+      <w:r>
+        <w:instrText xml:space="preserve">" </w:instrText>
+      </w:r>
+      <w:r>
+        <w:rPr>
+          <w:sz w:val="28"/>
+          <w:szCs w:val="28"/>
+        </w:rPr>
+        <w:fldChar w:fldCharType="end"/>
+      </w:r>
+    </w:p>
+    <w:p>
+      <w:pPr>
+        <w:ind w:firstLine="720"/>
+        <w:rPr>
+          <w:rFonts w:ascii="Arial" w:hAnsi="Arial" w:cs="Arial"/>
+        </w:rPr>
+      </w:pPr>
+      <w:r>
+        <w:rPr>
+          <w:rFonts w:ascii="Arial" w:hAnsi="Arial" w:cs="Arial"/>
+        </w:rPr>
         <w:t>The application was developed using Microsoft .NET core 6.0 with React JS library along with Microsoft SQL server as a databas</w:t>
       </w:r>
       <w:r>
+        <w:rPr>
+          <w:rFonts w:ascii="Arial" w:hAnsi="Arial" w:cs="Arial"/>
+        </w:rPr>
         <w:t>e</w:t>
       </w:r>
       <w:r>
+        <w:rPr>
+          <w:rFonts w:ascii="Arial" w:hAnsi="Arial" w:cs="Arial"/>
+        </w:rPr>
         <w:t xml:space="preserve">. </w:t>
       </w:r>
     </w:p>
-    <w:p/>
-    <w:p>
-      <w:r>
-        <w:rPr>
+    <w:p>
+      <w:pPr>
+        <w:rPr>
+          <w:rFonts w:ascii="Arial" w:hAnsi="Arial" w:cs="Arial"/>
+        </w:rPr>
+      </w:pPr>
+    </w:p>
+    <w:p>
+      <w:pPr>
+        <w:jc w:val="center"/>
+        <w:rPr>
+          <w:rFonts w:ascii="Arial" w:hAnsi="Arial" w:cs="Arial"/>
+        </w:rPr>
+      </w:pPr>
+      <w:r>
+        <w:rPr>
+          <w:rFonts w:ascii="Arial" w:hAnsi="Arial" w:cs="Arial"/>
           <w:noProof/>
+          <w:lang w:eastAsia="en-IN" w:bidi="ta-IN"/>
         </w:rPr>
         <w:drawing>
           <wp:inline distT="0" distB="0" distL="0" distR="0">
@@ -706,111 +1371,131 @@
         </w:drawing>
       </w:r>
     </w:p>
-    <w:p/>
-    <w:p>
-      <w:r>
-        <w:t xml:space="preserve">As of now, </w:t>
-      </w:r>
+    <w:p>
+      <w:pPr>
+        <w:rPr>
+          <w:rFonts w:ascii="Arial" w:hAnsi="Arial" w:cs="Arial"/>
+        </w:rPr>
+      </w:pPr>
+    </w:p>
+    <w:p>
+      <w:pPr>
+        <w:rPr>
+          <w:rFonts w:ascii="Arial" w:hAnsi="Arial" w:cs="Arial"/>
+        </w:rPr>
+      </w:pPr>
+      <w:r>
+        <w:rPr>
+          <w:rFonts w:ascii="Arial" w:hAnsi="Arial" w:cs="Arial"/>
+        </w:rPr>
+        <w:t>As of now,</w:t>
+      </w:r>
+    </w:p>
+    <w:p>
+      <w:pPr>
+        <w:pStyle w:val="ListParagraph"/>
+        <w:numPr>
+          <w:ilvl w:val="0"/>
+          <w:numId w:val="10"/>
+        </w:numPr>
+        <w:rPr>
+          <w:rFonts w:ascii="Arial" w:hAnsi="Arial" w:cs="Arial"/>
+        </w:rPr>
+      </w:pPr>
       <w:hyperlink r:id="rId7" w:history="1">
         <w:r>
           <w:rPr>
             <w:rStyle w:val="Hyperlink"/>
+            <w:rFonts w:ascii="Arial" w:hAnsi="Arial" w:cs="Arial"/>
           </w:rPr>
           <w:t>https://localhost:44485/</w:t>
         </w:r>
       </w:hyperlink>
       <w:r>
-        <w:t xml:space="preserve"> has been used for UI and </w:t>
-      </w:r>
+        <w:rPr>
+          <w:rFonts w:ascii="Arial" w:hAnsi="Arial" w:cs="Arial"/>
+        </w:rPr>
+        <w:t xml:space="preserve"> has been used for UI </w:t>
+      </w:r>
+    </w:p>
+    <w:p>
+      <w:pPr>
+        <w:pStyle w:val="ListParagraph"/>
+        <w:numPr>
+          <w:ilvl w:val="0"/>
+          <w:numId w:val="10"/>
+        </w:numPr>
+        <w:rPr>
+          <w:rFonts w:ascii="Arial" w:hAnsi="Arial" w:cs="Arial"/>
+        </w:rPr>
+      </w:pPr>
       <w:hyperlink r:id="rId8" w:history="1">
         <w:r>
           <w:rPr>
             <w:rStyle w:val="Hyperlink"/>
+            <w:rFonts w:ascii="Arial" w:hAnsi="Arial" w:cs="Arial"/>
           </w:rPr>
           <w:t>https://localhost:44381/api/openlayers</w:t>
         </w:r>
       </w:hyperlink>
       <w:r>
+        <w:rPr>
+          <w:rFonts w:ascii="Arial" w:hAnsi="Arial" w:cs="Arial"/>
+        </w:rPr>
         <w:t xml:space="preserve"> for API.</w:t>
       </w:r>
     </w:p>
-    <w:p/>
-    <w:p/>
-    <w:p>
-      <w:r>
+    <w:p>
+      <w:pPr>
+        <w:rPr>
+          <w:rFonts w:ascii="Arial" w:hAnsi="Arial" w:cs="Arial"/>
+        </w:rPr>
+      </w:pPr>
+      <w:r>
+        <w:rPr>
+          <w:rFonts w:ascii="Arial" w:hAnsi="Arial" w:cs="Arial"/>
+        </w:rPr>
+        <w:t xml:space="preserve">Database Connection String: </w:t>
+      </w:r>
+    </w:p>
+    <w:p>
+      <w:pPr>
+        <w:rPr>
+          <w:rFonts w:ascii="Arial" w:hAnsi="Arial" w:cs="Arial"/>
+        </w:rPr>
+      </w:pPr>
+      <w:r>
+        <w:rPr>
+          <w:rFonts w:ascii="Arial" w:hAnsi="Arial" w:cs="Arial"/>
+        </w:rPr>
+        <w:t>Data Source=LAPTOP-JU3072BK\\SQLEXPRESS;Initial Catalog=OpenLayers;User ID=testserver;Password=********;TrustServerCertificate=True</w:t>
+      </w:r>
+    </w:p>
+    <w:p>
+      <w:pPr>
+        <w:rPr>
+          <w:rFonts w:ascii="Arial" w:hAnsi="Arial" w:cs="Arial"/>
+        </w:rPr>
+      </w:pPr>
+      <w:r>
+        <w:rPr>
+          <w:rFonts w:ascii="Arial" w:hAnsi="Arial" w:cs="Arial"/>
+        </w:rPr>
         <w:lastRenderedPageBreak/>
-        <w:t xml:space="preserve">Database Connection String: </w:t>
-      </w:r>
-      <w:r>
-        <w:t>Data Source=LAPTOP-JU3072BK</w:t>
-      </w:r>
-      <w:proofErr w:type="gramStart"/>
-      <w:r>
-        <w:t>\\</w:t>
-      </w:r>
-      <w:proofErr w:type="spellStart"/>
-      <w:r>
-        <w:t>SQLEXPRESS;Initial</w:t>
-      </w:r>
-      <w:proofErr w:type="spellEnd"/>
-      <w:proofErr w:type="gramEnd"/>
-      <w:r>
-        <w:t xml:space="preserve"> </w:t>
-      </w:r>
-      <w:proofErr w:type="spellStart"/>
-      <w:r>
-        <w:t>Catalog</w:t>
-      </w:r>
-      <w:proofErr w:type="spellEnd"/>
-      <w:r>
-        <w:t>=</w:t>
-      </w:r>
-      <w:proofErr w:type="spellStart"/>
-      <w:r>
-        <w:t>OpenLayers;User</w:t>
-      </w:r>
-      <w:proofErr w:type="spellEnd"/>
-      <w:r>
-        <w:t xml:space="preserve"> ID=</w:t>
-      </w:r>
-      <w:proofErr w:type="spellStart"/>
-      <w:r>
-        <w:t>testserver;Password</w:t>
-      </w:r>
-      <w:proofErr w:type="spellEnd"/>
-      <w:r>
-        <w:t>=</w:t>
-      </w:r>
-      <w:r>
-        <w:t>********</w:t>
-      </w:r>
-      <w:r>
-        <w:t>;</w:t>
-      </w:r>
-      <w:proofErr w:type="spellStart"/>
-      <w:r>
-        <w:t>TrustServerCertificate</w:t>
-      </w:r>
-      <w:proofErr w:type="spellEnd"/>
-      <w:r>
-        <w:t>=True</w:t>
-      </w:r>
-    </w:p>
-    <w:p>
-      <w:r>
         <w:t xml:space="preserve">I have used Code first approach in the solution and DB needs to be configured accordingly. </w:t>
       </w:r>
     </w:p>
-    <w:p/>
-    <w:p>
-      <w:pPr>
-        <w:rPr>
+    <w:p>
+      <w:pPr>
+        <w:rPr>
+          <w:rFonts w:ascii="Arial" w:hAnsi="Arial" w:cs="Arial"/>
           <w:b/>
           <w:bCs/>
         </w:rPr>
       </w:pPr>
       <w:r>
         <w:rPr>
+          <w:rFonts w:ascii="Arial" w:hAnsi="Arial" w:cs="Arial"/>
           <w:b/>
           <w:bCs/>
         </w:rPr>
@@ -818,51 +1503,62 @@
       </w:r>
     </w:p>
     <w:p>
-      <w:r>
-        <w:t xml:space="preserve">The code for nearby grid stations has been written. Since we require paid authentication from google place API, the paid key </w:t>
-      </w:r>
-      <w:proofErr w:type="gramStart"/>
-      <w:r>
-        <w:t>has to</w:t>
-      </w:r>
-      <w:proofErr w:type="gramEnd"/>
-      <w:r>
-        <w:t xml:space="preserve"> updated in the code for pointing the markers in </w:t>
-      </w:r>
-      <w:proofErr w:type="spellStart"/>
-      <w:r>
-        <w:t>OpenLayers</w:t>
-      </w:r>
-      <w:proofErr w:type="spellEnd"/>
-      <w:r>
-        <w:t>.</w:t>
-      </w:r>
-    </w:p>
-    <w:p/>
-    <w:p/>
-    <w:p>
-      <w:pPr>
-        <w:rPr>
-          <w:rFonts w:ascii="Arial" w:eastAsia="Times New Roman" w:hAnsi="Arial" w:cs="Arial"/>
-          <w:b/>
-          <w:color w:val="44546A" w:themeColor="text2"/>
-          <w:kern w:val="28"/>
-          <w:sz w:val="28"/>
-          <w:szCs w:val="28"/>
-          <w:lang w:val="en-IE"/>
-        </w:rPr>
-      </w:pPr>
-      <w:r>
-        <w:rPr>
-          <w:rFonts w:ascii="Arial" w:eastAsia="Times New Roman" w:hAnsi="Arial" w:cs="Arial"/>
-          <w:b/>
-          <w:color w:val="44546A" w:themeColor="text2"/>
-          <w:kern w:val="28"/>
-          <w:sz w:val="28"/>
-          <w:szCs w:val="28"/>
-          <w:lang w:val="en-IE"/>
-        </w:rPr>
-        <w:t>6. Software’s Required</w:t>
+      <w:pPr>
+        <w:rPr>
+          <w:rFonts w:ascii="Arial" w:hAnsi="Arial" w:cs="Arial"/>
+        </w:rPr>
+      </w:pPr>
+      <w:r>
+        <w:rPr>
+          <w:rFonts w:ascii="Arial" w:hAnsi="Arial" w:cs="Arial"/>
+        </w:rPr>
+        <w:t xml:space="preserve">The code for nearby grid stations has been written. Since we require paid authentication from google place API, the paid key has to </w:t>
+      </w:r>
+      <w:r>
+        <w:rPr>
+          <w:rFonts w:ascii="Arial" w:hAnsi="Arial" w:cs="Arial"/>
+        </w:rPr>
+        <w:t xml:space="preserve">be </w:t>
+      </w:r>
+      <w:r>
+        <w:rPr>
+          <w:rFonts w:ascii="Arial" w:hAnsi="Arial" w:cs="Arial"/>
+        </w:rPr>
+        <w:t>updated in the code for pointing the markers in Open</w:t>
+      </w:r>
+      <w:r>
+        <w:rPr>
+          <w:rFonts w:ascii="Arial" w:hAnsi="Arial" w:cs="Arial"/>
+        </w:rPr>
+        <w:t xml:space="preserve"> </w:t>
+      </w:r>
+      <w:r>
+        <w:rPr>
+          <w:rFonts w:ascii="Arial" w:hAnsi="Arial" w:cs="Arial"/>
+        </w:rPr>
+        <w:t>Layers.</w:t>
+      </w:r>
+    </w:p>
+    <w:p>
+      <w:pPr>
+        <w:pStyle w:val="Heading1"/>
+      </w:pPr>
+      <w:bookmarkStart w:id="5" w:name="_Toc131376351"/>
+      <w:r>
+        <w:t>Software</w:t>
+      </w:r>
+      <w:r>
+        <w:t xml:space="preserve"> Required</w:t>
+      </w:r>
+      <w:bookmarkEnd w:id="5"/>
+      <w:r>
+        <w:fldChar w:fldCharType="begin"/>
+      </w:r>
+      <w:r>
+        <w:instrText xml:space="preserve"> XE "Software’s Required" </w:instrText>
+      </w:r>
+      <w:r>
+        <w:fldChar w:fldCharType="end"/>
       </w:r>
     </w:p>
     <w:tbl>
@@ -881,7 +1577,15 @@
             <w:tcW w:w="4229" w:type="dxa"/>
           </w:tcPr>
           <w:p>
-            <w:r>
+            <w:pPr>
+              <w:rPr>
+                <w:rFonts w:ascii="Arial" w:hAnsi="Arial" w:cs="Arial"/>
+              </w:rPr>
+            </w:pPr>
+            <w:r>
+              <w:rPr>
+                <w:rFonts w:ascii="Arial" w:hAnsi="Arial" w:cs="Arial"/>
+              </w:rPr>
               <w:t>Visual Studio 2022</w:t>
             </w:r>
           </w:p>
@@ -893,8 +1597,28 @@
             <w:tcW w:w="4229" w:type="dxa"/>
           </w:tcPr>
           <w:p>
-            <w:r>
-              <w:t>Microsoft SQL Server</w:t>
+            <w:pPr>
+              <w:rPr>
+                <w:rFonts w:ascii="Arial" w:hAnsi="Arial" w:cs="Arial"/>
+              </w:rPr>
+            </w:pPr>
+            <w:r>
+              <w:rPr>
+                <w:rFonts w:ascii="Arial" w:hAnsi="Arial" w:cs="Arial"/>
+              </w:rPr>
+              <w:t>Micro</w:t>
+            </w:r>
+            <w:r>
+              <w:rPr>
+                <w:rFonts w:ascii="Arial" w:hAnsi="Arial" w:cs="Arial"/>
+              </w:rPr>
+              <w:t>s</w:t>
+            </w:r>
+            <w:r>
+              <w:rPr>
+                <w:rFonts w:ascii="Arial" w:hAnsi="Arial" w:cs="Arial"/>
+              </w:rPr>
+              <w:t>oft SQL Server</w:t>
             </w:r>
           </w:p>
         </w:tc>
@@ -905,25 +1629,144 @@
             <w:tcW w:w="4229" w:type="dxa"/>
           </w:tcPr>
           <w:p>
-            <w:r>
-              <w:t xml:space="preserve">Node </w:t>
-            </w:r>
-            <w:proofErr w:type="spellStart"/>
-            <w:r>
-              <w:t>js</w:t>
-            </w:r>
-            <w:proofErr w:type="spellEnd"/>
+            <w:pPr>
+              <w:rPr>
+                <w:rFonts w:ascii="Arial" w:hAnsi="Arial" w:cs="Arial"/>
+              </w:rPr>
+            </w:pPr>
+            <w:r>
+              <w:rPr>
+                <w:rFonts w:ascii="Arial" w:hAnsi="Arial" w:cs="Arial"/>
+              </w:rPr>
+              <w:t>Node js</w:t>
+            </w:r>
           </w:p>
         </w:tc>
       </w:tr>
     </w:tbl>
-    <w:p/>
-    <w:p/>
-    <w:p/>
-    <w:p/>
-    <w:p/>
-    <w:p/>
+    <w:p>
+      <w:pPr>
+        <w:rPr>
+          <w:rFonts w:ascii="Arial" w:hAnsi="Arial" w:cs="Arial"/>
+        </w:rPr>
+      </w:pPr>
+    </w:p>
+    <w:p>
+      <w:pPr>
+        <w:rPr>
+          <w:rFonts w:ascii="Arial" w:hAnsi="Arial" w:cs="Arial"/>
+        </w:rPr>
+      </w:pPr>
+      <w:r>
+        <w:rPr>
+          <w:rFonts w:ascii="Arial" w:hAnsi="Arial" w:cs="Arial"/>
+        </w:rPr>
+        <w:t>Screenshots:</w:t>
+      </w:r>
+    </w:p>
+    <w:p>
+      <w:pPr>
+        <w:rPr>
+          <w:rFonts w:ascii="Arial" w:hAnsi="Arial" w:cs="Arial"/>
+        </w:rPr>
+      </w:pPr>
+      <w:r>
+        <w:rPr>
+          <w:rFonts w:ascii="Arial" w:hAnsi="Arial" w:cs="Arial"/>
+        </w:rPr>
+        <w:drawing>
+          <wp:inline distT="0" distB="0" distL="0" distR="0" wp14:anchorId="27646277" wp14:editId="08E635AD">
+            <wp:extent cx="5731510" cy="2566035"/>
+            <wp:effectExtent l="0" t="0" r="2540" b="5715"/>
+            <wp:docPr id="1989485035" name="Picture 1"/>
+            <wp:cNvGraphicFramePr>
+              <a:graphicFrameLocks xmlns:a="http://schemas.openxmlformats.org/drawingml/2006/main" noChangeAspect="1"/>
+            </wp:cNvGraphicFramePr>
+            <a:graphic xmlns:a="http://schemas.openxmlformats.org/drawingml/2006/main">
+              <a:graphicData uri="http://schemas.openxmlformats.org/drawingml/2006/picture">
+                <pic:pic xmlns:pic="http://schemas.openxmlformats.org/drawingml/2006/picture">
+                  <pic:nvPicPr>
+                    <pic:cNvPr id="1989485035" name=""/>
+                    <pic:cNvPicPr/>
+                  </pic:nvPicPr>
+                  <pic:blipFill>
+                    <a:blip r:embed="rId9"/>
+                    <a:stretch>
+                      <a:fillRect/>
+                    </a:stretch>
+                  </pic:blipFill>
+                  <pic:spPr>
+                    <a:xfrm>
+                      <a:off x="0" y="0"/>
+                      <a:ext cx="5731510" cy="2566035"/>
+                    </a:xfrm>
+                    <a:prstGeom prst="rect">
+                      <a:avLst/>
+                    </a:prstGeom>
+                  </pic:spPr>
+                </pic:pic>
+              </a:graphicData>
+            </a:graphic>
+          </wp:inline>
+        </w:drawing>
+      </w:r>
+    </w:p>
+    <w:p>
+      <w:pPr>
+        <w:rPr>
+          <w:rFonts w:ascii="Arial" w:hAnsi="Arial" w:cs="Arial"/>
+        </w:rPr>
+      </w:pPr>
+    </w:p>
+    <w:p>
+      <w:pPr>
+        <w:rPr>
+          <w:rFonts w:ascii="Arial" w:hAnsi="Arial" w:cs="Arial"/>
+        </w:rPr>
+      </w:pPr>
+      <w:r>
+        <w:rPr>
+          <w:rFonts w:ascii="Arial" w:hAnsi="Arial" w:cs="Arial"/>
+        </w:rPr>
+        <w:drawing>
+          <wp:inline distT="0" distB="0" distL="0" distR="0" wp14:anchorId="7CA54843" wp14:editId="6F1AF9F9">
+            <wp:extent cx="5731510" cy="1888490"/>
+            <wp:effectExtent l="0" t="0" r="2540" b="0"/>
+            <wp:docPr id="744192618" name="Picture 1"/>
+            <wp:cNvGraphicFramePr>
+              <a:graphicFrameLocks xmlns:a="http://schemas.openxmlformats.org/drawingml/2006/main" noChangeAspect="1"/>
+            </wp:cNvGraphicFramePr>
+            <a:graphic xmlns:a="http://schemas.openxmlformats.org/drawingml/2006/main">
+              <a:graphicData uri="http://schemas.openxmlformats.org/drawingml/2006/picture">
+                <pic:pic xmlns:pic="http://schemas.openxmlformats.org/drawingml/2006/picture">
+                  <pic:nvPicPr>
+                    <pic:cNvPr id="744192618" name=""/>
+                    <pic:cNvPicPr/>
+                  </pic:nvPicPr>
+                  <pic:blipFill>
+                    <a:blip r:embed="rId10"/>
+                    <a:stretch>
+                      <a:fillRect/>
+                    </a:stretch>
+                  </pic:blipFill>
+                  <pic:spPr>
+                    <a:xfrm>
+                      <a:off x="0" y="0"/>
+                      <a:ext cx="5731510" cy="1888490"/>
+                    </a:xfrm>
+                    <a:prstGeom prst="rect">
+                      <a:avLst/>
+                    </a:prstGeom>
+                  </pic:spPr>
+                </pic:pic>
+              </a:graphicData>
+            </a:graphic>
+          </wp:inline>
+        </w:drawing>
+      </w:r>
+    </w:p>
     <w:sectPr>
+      <w:type w:val="continuous"/>
       <w:pgSz w:w="11906" w:h="16838"/>
       <w:pgMar w:top="1440" w:right="1440" w:bottom="1440" w:left="1440" w:header="708" w:footer="708" w:gutter="0"/>
       <w:cols w:space="708"/>
@@ -954,6 +1797,92 @@
     </w:lvl>
   </w:abstractNum>
   <w:abstractNum w:abstractNumId="1" w15:restartNumberingAfterBreak="0">
+    <w:nsid w:val="00810E59"/>
+    <w:multiLevelType w:val="hybridMultilevel"/>
+    <w:tmpl w:val="478AE752"/>
+    <w:lvl w:ilvl="0" w:tplc="4009000F">
+      <w:start w:val="1"/>
+      <w:numFmt w:val="decimal"/>
+      <w:lvlText w:val="%1."/>
+      <w:lvlJc w:val="left"/>
+      <w:pPr>
+        <w:ind w:left="720" w:hanging="360"/>
+      </w:pPr>
+    </w:lvl>
+    <w:lvl w:ilvl="1" w:tplc="40090019" w:tentative="1">
+      <w:start w:val="1"/>
+      <w:numFmt w:val="lowerLetter"/>
+      <w:lvlText w:val="%2."/>
+      <w:lvlJc w:val="left"/>
+      <w:pPr>
+        <w:ind w:left="1440" w:hanging="360"/>
+      </w:pPr>
+    </w:lvl>
+    <w:lvl w:ilvl="2" w:tplc="4009001B" w:tentative="1">
+      <w:start w:val="1"/>
+      <w:numFmt w:val="lowerRoman"/>
+      <w:lvlText w:val="%3."/>
+      <w:lvlJc w:val="right"/>
+      <w:pPr>
+        <w:ind w:left="2160" w:hanging="180"/>
+      </w:pPr>
+    </w:lvl>
+    <w:lvl w:ilvl="3" w:tplc="4009000F" w:tentative="1">
+      <w:start w:val="1"/>
+      <w:numFmt w:val="decimal"/>
+      <w:lvlText w:val="%4."/>
+      <w:lvlJc w:val="left"/>
+      <w:pPr>
+        <w:ind w:left="2880" w:hanging="360"/>
+      </w:pPr>
+    </w:lvl>
+    <w:lvl w:ilvl="4" w:tplc="40090019" w:tentative="1">
+      <w:start w:val="1"/>
+      <w:numFmt w:val="lowerLetter"/>
+      <w:lvlText w:val="%5."/>
+      <w:lvlJc w:val="left"/>
+      <w:pPr>
+        <w:ind w:left="3600" w:hanging="360"/>
+      </w:pPr>
+    </w:lvl>
+    <w:lvl w:ilvl="5" w:tplc="4009001B" w:tentative="1">
+      <w:start w:val="1"/>
+      <w:numFmt w:val="lowerRoman"/>
+      <w:lvlText w:val="%6."/>
+      <w:lvlJc w:val="right"/>
+      <w:pPr>
+        <w:ind w:left="4320" w:hanging="180"/>
+      </w:pPr>
+    </w:lvl>
+    <w:lvl w:ilvl="6" w:tplc="4009000F" w:tentative="1">
+      <w:start w:val="1"/>
+      <w:numFmt w:val="decimal"/>
+      <w:lvlText w:val="%7."/>
+      <w:lvlJc w:val="left"/>
+      <w:pPr>
+        <w:ind w:left="5040" w:hanging="360"/>
+      </w:pPr>
+    </w:lvl>
+    <w:lvl w:ilvl="7" w:tplc="40090019" w:tentative="1">
+      <w:start w:val="1"/>
+      <w:numFmt w:val="lowerLetter"/>
+      <w:lvlText w:val="%8."/>
+      <w:lvlJc w:val="left"/>
+      <w:pPr>
+        <w:ind w:left="5760" w:hanging="360"/>
+      </w:pPr>
+    </w:lvl>
+    <w:lvl w:ilvl="8" w:tplc="4009001B" w:tentative="1">
+      <w:start w:val="1"/>
+      <w:numFmt w:val="lowerRoman"/>
+      <w:lvlText w:val="%9."/>
+      <w:lvlJc w:val="right"/>
+      <w:pPr>
+        <w:ind w:left="6480" w:hanging="180"/>
+      </w:pPr>
+    </w:lvl>
+  </w:abstractNum>
+  <w:abstractNum w:abstractNumId="2" w15:restartNumberingAfterBreak="0">
     <w:nsid w:val="04835199"/>
     <w:multiLevelType w:val="hybridMultilevel"/>
     <w:tmpl w:val="7B1414C2"/>
@@ -1042,14 +1971,587 @@
       </w:pPr>
     </w:lvl>
   </w:abstractNum>
-  <w:num w:numId="1" w16cid:durableId="795411962">
+  <w:abstractNum w:abstractNumId="3" w15:restartNumberingAfterBreak="0">
+    <w:nsid w:val="0C652FD7"/>
+    <w:multiLevelType w:val="hybridMultilevel"/>
+    <w:tmpl w:val="FFC27B6A"/>
+    <w:lvl w:ilvl="0" w:tplc="4009000F">
+      <w:start w:val="1"/>
+      <w:numFmt w:val="decimal"/>
+      <w:lvlText w:val="%1."/>
+      <w:lvlJc w:val="left"/>
+      <w:pPr>
+        <w:ind w:left="720" w:hanging="360"/>
+      </w:pPr>
+    </w:lvl>
+    <w:lvl w:ilvl="1" w:tplc="40090019" w:tentative="1">
+      <w:start w:val="1"/>
+      <w:numFmt w:val="lowerLetter"/>
+      <w:lvlText w:val="%2."/>
+      <w:lvlJc w:val="left"/>
+      <w:pPr>
+        <w:ind w:left="1440" w:hanging="360"/>
+      </w:pPr>
+    </w:lvl>
+    <w:lvl w:ilvl="2" w:tplc="4009001B" w:tentative="1">
+      <w:start w:val="1"/>
+      <w:numFmt w:val="lowerRoman"/>
+      <w:lvlText w:val="%3."/>
+      <w:lvlJc w:val="right"/>
+      <w:pPr>
+        <w:ind w:left="2160" w:hanging="180"/>
+      </w:pPr>
+    </w:lvl>
+    <w:lvl w:ilvl="3" w:tplc="4009000F" w:tentative="1">
+      <w:start w:val="1"/>
+      <w:numFmt w:val="decimal"/>
+      <w:lvlText w:val="%4."/>
+      <w:lvlJc w:val="left"/>
+      <w:pPr>
+        <w:ind w:left="2880" w:hanging="360"/>
+      </w:pPr>
+    </w:lvl>
+    <w:lvl w:ilvl="4" w:tplc="40090019" w:tentative="1">
+      <w:start w:val="1"/>
+      <w:numFmt w:val="lowerLetter"/>
+      <w:lvlText w:val="%5."/>
+      <w:lvlJc w:val="left"/>
+      <w:pPr>
+        <w:ind w:left="3600" w:hanging="360"/>
+      </w:pPr>
+    </w:lvl>
+    <w:lvl w:ilvl="5" w:tplc="4009001B" w:tentative="1">
+      <w:start w:val="1"/>
+      <w:numFmt w:val="lowerRoman"/>
+      <w:lvlText w:val="%6."/>
+      <w:lvlJc w:val="right"/>
+      <w:pPr>
+        <w:ind w:left="4320" w:hanging="180"/>
+      </w:pPr>
+    </w:lvl>
+    <w:lvl w:ilvl="6" w:tplc="4009000F" w:tentative="1">
+      <w:start w:val="1"/>
+      <w:numFmt w:val="decimal"/>
+      <w:lvlText w:val="%7."/>
+      <w:lvlJc w:val="left"/>
+      <w:pPr>
+        <w:ind w:left="5040" w:hanging="360"/>
+      </w:pPr>
+    </w:lvl>
+    <w:lvl w:ilvl="7" w:tplc="40090019" w:tentative="1">
+      <w:start w:val="1"/>
+      <w:numFmt w:val="lowerLetter"/>
+      <w:lvlText w:val="%8."/>
+      <w:lvlJc w:val="left"/>
+      <w:pPr>
+        <w:ind w:left="5760" w:hanging="360"/>
+      </w:pPr>
+    </w:lvl>
+    <w:lvl w:ilvl="8" w:tplc="4009001B" w:tentative="1">
+      <w:start w:val="1"/>
+      <w:numFmt w:val="lowerRoman"/>
+      <w:lvlText w:val="%9."/>
+      <w:lvlJc w:val="right"/>
+      <w:pPr>
+        <w:ind w:left="6480" w:hanging="180"/>
+      </w:pPr>
+    </w:lvl>
+  </w:abstractNum>
+  <w:abstractNum w:abstractNumId="4" w15:restartNumberingAfterBreak="0">
+    <w:nsid w:val="11C268C3"/>
+    <w:multiLevelType w:val="hybridMultilevel"/>
+    <w:tmpl w:val="4FDAED52"/>
+    <w:lvl w:ilvl="0" w:tplc="4009000F">
+      <w:start w:val="1"/>
+      <w:numFmt w:val="decimal"/>
+      <w:lvlText w:val="%1."/>
+      <w:lvlJc w:val="left"/>
+      <w:pPr>
+        <w:ind w:left="720" w:hanging="360"/>
+      </w:pPr>
+      <w:rPr>
+        <w:rFonts w:hint="default"/>
+      </w:rPr>
+    </w:lvl>
+    <w:lvl w:ilvl="1" w:tplc="40090019" w:tentative="1">
+      <w:start w:val="1"/>
+      <w:numFmt w:val="lowerLetter"/>
+      <w:lvlText w:val="%2."/>
+      <w:lvlJc w:val="left"/>
+      <w:pPr>
+        <w:ind w:left="1440" w:hanging="360"/>
+      </w:pPr>
+    </w:lvl>
+    <w:lvl w:ilvl="2" w:tplc="4009001B" w:tentative="1">
+      <w:start w:val="1"/>
+      <w:numFmt w:val="lowerRoman"/>
+      <w:lvlText w:val="%3."/>
+      <w:lvlJc w:val="right"/>
+      <w:pPr>
+        <w:ind w:left="2160" w:hanging="180"/>
+      </w:pPr>
+    </w:lvl>
+    <w:lvl w:ilvl="3" w:tplc="4009000F" w:tentative="1">
+      <w:start w:val="1"/>
+      <w:numFmt w:val="decimal"/>
+      <w:lvlText w:val="%4."/>
+      <w:lvlJc w:val="left"/>
+      <w:pPr>
+        <w:ind w:left="2880" w:hanging="360"/>
+      </w:pPr>
+    </w:lvl>
+    <w:lvl w:ilvl="4" w:tplc="40090019" w:tentative="1">
+      <w:start w:val="1"/>
+      <w:numFmt w:val="lowerLetter"/>
+      <w:lvlText w:val="%5."/>
+      <w:lvlJc w:val="left"/>
+      <w:pPr>
+        <w:ind w:left="3600" w:hanging="360"/>
+      </w:pPr>
+    </w:lvl>
+    <w:lvl w:ilvl="5" w:tplc="4009001B" w:tentative="1">
+      <w:start w:val="1"/>
+      <w:numFmt w:val="lowerRoman"/>
+      <w:lvlText w:val="%6."/>
+      <w:lvlJc w:val="right"/>
+      <w:pPr>
+        <w:ind w:left="4320" w:hanging="180"/>
+      </w:pPr>
+    </w:lvl>
+    <w:lvl w:ilvl="6" w:tplc="4009000F" w:tentative="1">
+      <w:start w:val="1"/>
+      <w:numFmt w:val="decimal"/>
+      <w:lvlText w:val="%7."/>
+      <w:lvlJc w:val="left"/>
+      <w:pPr>
+        <w:ind w:left="5040" w:hanging="360"/>
+      </w:pPr>
+    </w:lvl>
+    <w:lvl w:ilvl="7" w:tplc="40090019" w:tentative="1">
+      <w:start w:val="1"/>
+      <w:numFmt w:val="lowerLetter"/>
+      <w:lvlText w:val="%8."/>
+      <w:lvlJc w:val="left"/>
+      <w:pPr>
+        <w:ind w:left="5760" w:hanging="360"/>
+      </w:pPr>
+    </w:lvl>
+    <w:lvl w:ilvl="8" w:tplc="4009001B" w:tentative="1">
+      <w:start w:val="1"/>
+      <w:numFmt w:val="lowerRoman"/>
+      <w:lvlText w:val="%9."/>
+      <w:lvlJc w:val="right"/>
+      <w:pPr>
+        <w:ind w:left="6480" w:hanging="180"/>
+      </w:pPr>
+    </w:lvl>
+  </w:abstractNum>
+  <w:abstractNum w:abstractNumId="5" w15:restartNumberingAfterBreak="0">
+    <w:nsid w:val="17B23BBB"/>
+    <w:multiLevelType w:val="hybridMultilevel"/>
+    <w:tmpl w:val="4A064C5C"/>
+    <w:lvl w:ilvl="0" w:tplc="40090001">
+      <w:start w:val="1"/>
+      <w:numFmt w:val="bullet"/>
+      <w:lvlText w:val=""/>
+      <w:lvlJc w:val="left"/>
+      <w:pPr>
+        <w:ind w:left="720" w:hanging="360"/>
+      </w:pPr>
+      <w:rPr>
+        <w:rFonts w:ascii="Symbol" w:hAnsi="Symbol" w:hint="default"/>
+      </w:rPr>
+    </w:lvl>
+    <w:lvl w:ilvl="1" w:tplc="40090003" w:tentative="1">
+      <w:start w:val="1"/>
+      <w:numFmt w:val="bullet"/>
+      <w:lvlText w:val="o"/>
+      <w:lvlJc w:val="left"/>
+      <w:pPr>
+        <w:ind w:left="1440" w:hanging="360"/>
+      </w:pPr>
+      <w:rPr>
+        <w:rFonts w:ascii="Courier New" w:hAnsi="Courier New" w:cs="Courier New" w:hint="default"/>
+      </w:rPr>
+    </w:lvl>
+    <w:lvl w:ilvl="2" w:tplc="40090005" w:tentative="1">
+      <w:start w:val="1"/>
+      <w:numFmt w:val="bullet"/>
+      <w:lvlText w:val=""/>
+      <w:lvlJc w:val="left"/>
+      <w:pPr>
+        <w:ind w:left="2160" w:hanging="360"/>
+      </w:pPr>
+      <w:rPr>
+        <w:rFonts w:ascii="Wingdings" w:hAnsi="Wingdings" w:hint="default"/>
+      </w:rPr>
+    </w:lvl>
+    <w:lvl w:ilvl="3" w:tplc="40090001" w:tentative="1">
+      <w:start w:val="1"/>
+      <w:numFmt w:val="bullet"/>
+      <w:lvlText w:val=""/>
+      <w:lvlJc w:val="left"/>
+      <w:pPr>
+        <w:ind w:left="2880" w:hanging="360"/>
+      </w:pPr>
+      <w:rPr>
+        <w:rFonts w:ascii="Symbol" w:hAnsi="Symbol" w:hint="default"/>
+      </w:rPr>
+    </w:lvl>
+    <w:lvl w:ilvl="4" w:tplc="40090003" w:tentative="1">
+      <w:start w:val="1"/>
+      <w:numFmt w:val="bullet"/>
+      <w:lvlText w:val="o"/>
+      <w:lvlJc w:val="left"/>
+      <w:pPr>
+        <w:ind w:left="3600" w:hanging="360"/>
+      </w:pPr>
+      <w:rPr>
+        <w:rFonts w:ascii="Courier New" w:hAnsi="Courier New" w:cs="Courier New" w:hint="default"/>
+      </w:rPr>
+    </w:lvl>
+    <w:lvl w:ilvl="5" w:tplc="40090005" w:tentative="1">
+      <w:start w:val="1"/>
+      <w:numFmt w:val="bullet"/>
+      <w:lvlText w:val=""/>
+      <w:lvlJc w:val="left"/>
+      <w:pPr>
+        <w:ind w:left="4320" w:hanging="360"/>
+      </w:pPr>
+      <w:rPr>
+        <w:rFonts w:ascii="Wingdings" w:hAnsi="Wingdings" w:hint="default"/>
+      </w:rPr>
+    </w:lvl>
+    <w:lvl w:ilvl="6" w:tplc="40090001" w:tentative="1">
+      <w:start w:val="1"/>
+      <w:numFmt w:val="bullet"/>
+      <w:lvlText w:val=""/>
+      <w:lvlJc w:val="left"/>
+      <w:pPr>
+        <w:ind w:left="5040" w:hanging="360"/>
+      </w:pPr>
+      <w:rPr>
+        <w:rFonts w:ascii="Symbol" w:hAnsi="Symbol" w:hint="default"/>
+      </w:rPr>
+    </w:lvl>
+    <w:lvl w:ilvl="7" w:tplc="40090003" w:tentative="1">
+      <w:start w:val="1"/>
+      <w:numFmt w:val="bullet"/>
+      <w:lvlText w:val="o"/>
+      <w:lvlJc w:val="left"/>
+      <w:pPr>
+        <w:ind w:left="5760" w:hanging="360"/>
+      </w:pPr>
+      <w:rPr>
+        <w:rFonts w:ascii="Courier New" w:hAnsi="Courier New" w:cs="Courier New" w:hint="default"/>
+      </w:rPr>
+    </w:lvl>
+    <w:lvl w:ilvl="8" w:tplc="40090005" w:tentative="1">
+      <w:start w:val="1"/>
+      <w:numFmt w:val="bullet"/>
+      <w:lvlText w:val=""/>
+      <w:lvlJc w:val="left"/>
+      <w:pPr>
+        <w:ind w:left="6480" w:hanging="360"/>
+      </w:pPr>
+      <w:rPr>
+        <w:rFonts w:ascii="Wingdings" w:hAnsi="Wingdings" w:hint="default"/>
+      </w:rPr>
+    </w:lvl>
+  </w:abstractNum>
+  <w:abstractNum w:abstractNumId="6" w15:restartNumberingAfterBreak="0">
+    <w:nsid w:val="1E141D9B"/>
+    <w:multiLevelType w:val="hybridMultilevel"/>
+    <w:tmpl w:val="F572B4AE"/>
+    <w:lvl w:ilvl="0" w:tplc="4009000F">
+      <w:start w:val="1"/>
+      <w:numFmt w:val="decimal"/>
+      <w:lvlText w:val="%1."/>
+      <w:lvlJc w:val="left"/>
+      <w:pPr>
+        <w:ind w:left="720" w:hanging="360"/>
+      </w:pPr>
+      <w:rPr>
+        <w:rFonts w:hint="default"/>
+      </w:rPr>
+    </w:lvl>
+    <w:lvl w:ilvl="1" w:tplc="40090019" w:tentative="1">
+      <w:start w:val="1"/>
+      <w:numFmt w:val="lowerLetter"/>
+      <w:lvlText w:val="%2."/>
+      <w:lvlJc w:val="left"/>
+      <w:pPr>
+        <w:ind w:left="1440" w:hanging="360"/>
+      </w:pPr>
+    </w:lvl>
+    <w:lvl w:ilvl="2" w:tplc="4009001B" w:tentative="1">
+      <w:start w:val="1"/>
+      <w:numFmt w:val="lowerRoman"/>
+      <w:lvlText w:val="%3."/>
+      <w:lvlJc w:val="right"/>
+      <w:pPr>
+        <w:ind w:left="2160" w:hanging="180"/>
+      </w:pPr>
+    </w:lvl>
+    <w:lvl w:ilvl="3" w:tplc="4009000F" w:tentative="1">
+      <w:start w:val="1"/>
+      <w:numFmt w:val="decimal"/>
+      <w:lvlText w:val="%4."/>
+      <w:lvlJc w:val="left"/>
+      <w:pPr>
+        <w:ind w:left="2880" w:hanging="360"/>
+      </w:pPr>
+    </w:lvl>
+    <w:lvl w:ilvl="4" w:tplc="40090019" w:tentative="1">
+      <w:start w:val="1"/>
+      <w:numFmt w:val="lowerLetter"/>
+      <w:lvlText w:val="%5."/>
+      <w:lvlJc w:val="left"/>
+      <w:pPr>
+        <w:ind w:left="3600" w:hanging="360"/>
+      </w:pPr>
+    </w:lvl>
+    <w:lvl w:ilvl="5" w:tplc="4009001B" w:tentative="1">
+      <w:start w:val="1"/>
+      <w:numFmt w:val="lowerRoman"/>
+      <w:lvlText w:val="%6."/>
+      <w:lvlJc w:val="right"/>
+      <w:pPr>
+        <w:ind w:left="4320" w:hanging="180"/>
+      </w:pPr>
+    </w:lvl>
+    <w:lvl w:ilvl="6" w:tplc="4009000F" w:tentative="1">
+      <w:start w:val="1"/>
+      <w:numFmt w:val="decimal"/>
+      <w:lvlText w:val="%7."/>
+      <w:lvlJc w:val="left"/>
+      <w:pPr>
+        <w:ind w:left="5040" w:hanging="360"/>
+      </w:pPr>
+    </w:lvl>
+    <w:lvl w:ilvl="7" w:tplc="40090019" w:tentative="1">
+      <w:start w:val="1"/>
+      <w:numFmt w:val="lowerLetter"/>
+      <w:lvlText w:val="%8."/>
+      <w:lvlJc w:val="left"/>
+      <w:pPr>
+        <w:ind w:left="5760" w:hanging="360"/>
+      </w:pPr>
+    </w:lvl>
+    <w:lvl w:ilvl="8" w:tplc="4009001B" w:tentative="1">
+      <w:start w:val="1"/>
+      <w:numFmt w:val="lowerRoman"/>
+      <w:lvlText w:val="%9."/>
+      <w:lvlJc w:val="right"/>
+      <w:pPr>
+        <w:ind w:left="6480" w:hanging="180"/>
+      </w:pPr>
+    </w:lvl>
+  </w:abstractNum>
+  <w:abstractNum w:abstractNumId="7" w15:restartNumberingAfterBreak="0">
+    <w:nsid w:val="5B0C3751"/>
+    <w:multiLevelType w:val="hybridMultilevel"/>
+    <w:tmpl w:val="C61CAAF6"/>
+    <w:lvl w:ilvl="0" w:tplc="4009000F">
+      <w:start w:val="1"/>
+      <w:numFmt w:val="decimal"/>
+      <w:lvlText w:val="%1."/>
+      <w:lvlJc w:val="left"/>
+      <w:pPr>
+        <w:ind w:left="720" w:hanging="360"/>
+      </w:pPr>
+    </w:lvl>
+    <w:lvl w:ilvl="1" w:tplc="40090019" w:tentative="1">
+      <w:start w:val="1"/>
+      <w:numFmt w:val="lowerLetter"/>
+      <w:lvlText w:val="%2."/>
+      <w:lvlJc w:val="left"/>
+      <w:pPr>
+        <w:ind w:left="1440" w:hanging="360"/>
+      </w:pPr>
+    </w:lvl>
+    <w:lvl w:ilvl="2" w:tplc="4009001B" w:tentative="1">
+      <w:start w:val="1"/>
+      <w:numFmt w:val="lowerRoman"/>
+      <w:lvlText w:val="%3."/>
+      <w:lvlJc w:val="right"/>
+      <w:pPr>
+        <w:ind w:left="2160" w:hanging="180"/>
+      </w:pPr>
+    </w:lvl>
+    <w:lvl w:ilvl="3" w:tplc="4009000F" w:tentative="1">
+      <w:start w:val="1"/>
+      <w:numFmt w:val="decimal"/>
+      <w:lvlText w:val="%4."/>
+      <w:lvlJc w:val="left"/>
+      <w:pPr>
+        <w:ind w:left="2880" w:hanging="360"/>
+      </w:pPr>
+    </w:lvl>
+    <w:lvl w:ilvl="4" w:tplc="40090019" w:tentative="1">
+      <w:start w:val="1"/>
+      <w:numFmt w:val="lowerLetter"/>
+      <w:lvlText w:val="%5."/>
+      <w:lvlJc w:val="left"/>
+      <w:pPr>
+        <w:ind w:left="3600" w:hanging="360"/>
+      </w:pPr>
+    </w:lvl>
+    <w:lvl w:ilvl="5" w:tplc="4009001B" w:tentative="1">
+      <w:start w:val="1"/>
+      <w:numFmt w:val="lowerRoman"/>
+      <w:lvlText w:val="%6."/>
+      <w:lvlJc w:val="right"/>
+      <w:pPr>
+        <w:ind w:left="4320" w:hanging="180"/>
+      </w:pPr>
+    </w:lvl>
+    <w:lvl w:ilvl="6" w:tplc="4009000F" w:tentative="1">
+      <w:start w:val="1"/>
+      <w:numFmt w:val="decimal"/>
+      <w:lvlText w:val="%7."/>
+      <w:lvlJc w:val="left"/>
+      <w:pPr>
+        <w:ind w:left="5040" w:hanging="360"/>
+      </w:pPr>
+    </w:lvl>
+    <w:lvl w:ilvl="7" w:tplc="40090019" w:tentative="1">
+      <w:start w:val="1"/>
+      <w:numFmt w:val="lowerLetter"/>
+      <w:lvlText w:val="%8."/>
+      <w:lvlJc w:val="left"/>
+      <w:pPr>
+        <w:ind w:left="5760" w:hanging="360"/>
+      </w:pPr>
+    </w:lvl>
+    <w:lvl w:ilvl="8" w:tplc="4009001B" w:tentative="1">
+      <w:start w:val="1"/>
+      <w:numFmt w:val="lowerRoman"/>
+      <w:lvlText w:val="%9."/>
+      <w:lvlJc w:val="right"/>
+      <w:pPr>
+        <w:ind w:left="6480" w:hanging="180"/>
+      </w:pPr>
+    </w:lvl>
+  </w:abstractNum>
+  <w:abstractNum w:abstractNumId="8" w15:restartNumberingAfterBreak="0">
+    <w:nsid w:val="68C511B1"/>
+    <w:multiLevelType w:val="hybridMultilevel"/>
+    <w:tmpl w:val="AB428C18"/>
+    <w:lvl w:ilvl="0" w:tplc="4009000F">
+      <w:start w:val="1"/>
+      <w:numFmt w:val="decimal"/>
+      <w:lvlText w:val="%1."/>
+      <w:lvlJc w:val="left"/>
+      <w:pPr>
+        <w:ind w:left="720" w:hanging="360"/>
+      </w:pPr>
+      <w:rPr>
+        <w:rFonts w:hint="default"/>
+      </w:rPr>
+    </w:lvl>
+    <w:lvl w:ilvl="1" w:tplc="40090019" w:tentative="1">
+      <w:start w:val="1"/>
+      <w:numFmt w:val="lowerLetter"/>
+      <w:lvlText w:val="%2."/>
+      <w:lvlJc w:val="left"/>
+      <w:pPr>
+        <w:ind w:left="1440" w:hanging="360"/>
+      </w:pPr>
+    </w:lvl>
+    <w:lvl w:ilvl="2" w:tplc="4009001B" w:tentative="1">
+      <w:start w:val="1"/>
+      <w:numFmt w:val="lowerRoman"/>
+      <w:lvlText w:val="%3."/>
+      <w:lvlJc w:val="right"/>
+      <w:pPr>
+        <w:ind w:left="2160" w:hanging="180"/>
+      </w:pPr>
+    </w:lvl>
+    <w:lvl w:ilvl="3" w:tplc="4009000F" w:tentative="1">
+      <w:start w:val="1"/>
+      <w:numFmt w:val="decimal"/>
+      <w:lvlText w:val="%4."/>
+      <w:lvlJc w:val="left"/>
+      <w:pPr>
+        <w:ind w:left="2880" w:hanging="360"/>
+      </w:pPr>
+    </w:lvl>
+    <w:lvl w:ilvl="4" w:tplc="40090019" w:tentative="1">
+      <w:start w:val="1"/>
+      <w:numFmt w:val="lowerLetter"/>
+      <w:lvlText w:val="%5."/>
+      <w:lvlJc w:val="left"/>
+      <w:pPr>
+        <w:ind w:left="3600" w:hanging="360"/>
+      </w:pPr>
+    </w:lvl>
+    <w:lvl w:ilvl="5" w:tplc="4009001B" w:tentative="1">
+      <w:start w:val="1"/>
+      <w:numFmt w:val="lowerRoman"/>
+      <w:lvlText w:val="%6."/>
+      <w:lvlJc w:val="right"/>
+      <w:pPr>
+        <w:ind w:left="4320" w:hanging="180"/>
+      </w:pPr>
+    </w:lvl>
+    <w:lvl w:ilvl="6" w:tplc="4009000F" w:tentative="1">
+      <w:start w:val="1"/>
+      <w:numFmt w:val="decimal"/>
+      <w:lvlText w:val="%7."/>
+      <w:lvlJc w:val="left"/>
+      <w:pPr>
+        <w:ind w:left="5040" w:hanging="360"/>
+      </w:pPr>
+    </w:lvl>
+    <w:lvl w:ilvl="7" w:tplc="40090019" w:tentative="1">
+      <w:start w:val="1"/>
+      <w:numFmt w:val="lowerLetter"/>
+      <w:lvlText w:val="%8."/>
+      <w:lvlJc w:val="left"/>
+      <w:pPr>
+        <w:ind w:left="5760" w:hanging="360"/>
+      </w:pPr>
+    </w:lvl>
+    <w:lvl w:ilvl="8" w:tplc="4009001B" w:tentative="1">
+      <w:start w:val="1"/>
+      <w:numFmt w:val="lowerRoman"/>
+      <w:lvlText w:val="%9."/>
+      <w:lvlJc w:val="right"/>
+      <w:pPr>
+        <w:ind w:left="6480" w:hanging="180"/>
+      </w:pPr>
+    </w:lvl>
+  </w:abstractNum>
+  <w:num w:numId="1" w16cid:durableId="1340620293">
+    <w:abstractNumId w:val="2"/>
+  </w:num>
+  <w:num w:numId="2" w16cid:durableId="358359735">
+    <w:abstractNumId w:val="0"/>
+  </w:num>
+  <w:num w:numId="3" w16cid:durableId="1476292097">
+    <w:abstractNumId w:val="2"/>
+  </w:num>
+  <w:num w:numId="4" w16cid:durableId="701052537">
+    <w:abstractNumId w:val="3"/>
+  </w:num>
+  <w:num w:numId="5" w16cid:durableId="878859517">
+    <w:abstractNumId w:val="4"/>
+  </w:num>
+  <w:num w:numId="6" w16cid:durableId="1044401199">
+    <w:abstractNumId w:val="7"/>
+  </w:num>
+  <w:num w:numId="7" w16cid:durableId="1213343079">
+    <w:abstractNumId w:val="6"/>
+  </w:num>
+  <w:num w:numId="8" w16cid:durableId="749011226">
     <w:abstractNumId w:val="1"/>
   </w:num>
-  <w:num w:numId="2" w16cid:durableId="1809779030">
-    <w:abstractNumId w:val="0"/>
+  <w:num w:numId="9" w16cid:durableId="1222209141">
+    <w:abstractNumId w:val="8"/>
   </w:num>
-  <w:num w:numId="3" w16cid:durableId="1196654510">
-    <w:abstractNumId w:val="1"/>
+  <w:num w:numId="10" w16cid:durableId="2064135421">
+    <w:abstractNumId w:val="5"/>
   </w:num>
 </w:numbering>
 </file>
@@ -1177,7 +2679,6 @@
     <w:lsdException w:name="HTML Sample" w:semiHidden="1" w:unhideWhenUsed="1"/>
     <w:lsdException w:name="HTML Typewriter" w:semiHidden="1" w:unhideWhenUsed="1"/>
     <w:lsdException w:name="HTML Variable" w:semiHidden="1" w:unhideWhenUsed="1"/>
-    <w:lsdException w:name="Normal Table" w:semiHidden="1" w:unhideWhenUsed="1"/>
     <w:lsdException w:name="annotation subject" w:semiHidden="1" w:unhideWhenUsed="1"/>
     <w:lsdException w:name="No List" w:semiHidden="1" w:unhideWhenUsed="1"/>
     <w:lsdException w:name="Outline List 1" w:semiHidden="1" w:unhideWhenUsed="1"/>
@@ -1220,11 +2721,8 @@
     <w:lsdException w:name="Table Contemporary" w:semiHidden="1" w:unhideWhenUsed="1"/>
     <w:lsdException w:name="Table Elegant" w:semiHidden="1" w:unhideWhenUsed="1"/>
     <w:lsdException w:name="Table Professional" w:semiHidden="1" w:unhideWhenUsed="1"/>
-    <w:lsdException w:name="Table Subtle 1" w:semiHidden="1" w:unhideWhenUsed="1"/>
     <w:lsdException w:name="Table Subtle 2" w:semiHidden="1" w:unhideWhenUsed="1"/>
     <w:lsdException w:name="Table Web 1" w:semiHidden="1" w:unhideWhenUsed="1"/>
-    <w:lsdException w:name="Table Web 2" w:semiHidden="1" w:unhideWhenUsed="1"/>
-    <w:lsdException w:name="Table Web 3" w:semiHidden="1" w:unhideWhenUsed="1"/>
     <w:lsdException w:name="Balloon Text" w:semiHidden="1" w:unhideWhenUsed="1"/>
     <w:lsdException w:name="Table Grid" w:uiPriority="0"/>
     <w:lsdException w:name="Table Theme" w:semiHidden="1" w:unhideWhenUsed="1"/>
@@ -1461,11 +2959,11 @@
     <w:autoRedefine/>
     <w:uiPriority w:val="99"/>
     <w:qFormat/>
-    <w:rsid w:val="003D3664"/>
+    <w:rsid w:val="00963533"/>
     <w:pPr>
       <w:keepNext/>
       <w:keepLines/>
-      <w:spacing w:before="120" w:after="240" w:line="240" w:lineRule="auto"/>
+      <w:spacing w:before="240" w:after="240" w:line="240" w:lineRule="auto"/>
       <w:outlineLvl w:val="0"/>
     </w:pPr>
     <w:rPr>
@@ -1550,7 +3048,7 @@
     <w:basedOn w:val="DefaultParagraphFont"/>
     <w:link w:val="Heading1"/>
     <w:uiPriority w:val="99"/>
-    <w:rsid w:val="003D3664"/>
+    <w:rsid w:val="00963533"/>
     <w:rPr>
       <w:rFonts w:ascii="Arial" w:eastAsia="Times New Roman" w:hAnsi="Arial" w:cs="Arial"/>
       <w:b/>
@@ -1771,8 +3269,8 @@
       <w:lang w:val="en-GB"/>
     </w:rPr>
   </w:style>
-  <w:style w:type="character" w:styleId="UnresolvedMention">
-    <w:name w:val="Unresolved Mention"/>
+  <w:style w:type="character" w:customStyle="1" w:styleId="UnresolvedMention1">
+    <w:name w:val="Unresolved Mention1"/>
     <w:basedOn w:val="DefaultParagraphFont"/>
     <w:uiPriority w:val="99"/>
     <w:semiHidden/>
@@ -1782,6 +3280,30 @@
       <w:color w:val="605E5C"/>
       <w:shd w:val="clear" w:color="auto" w:fill="E1DFDD"/>
     </w:rPr>
+  </w:style>
+  <w:style w:type="paragraph" w:styleId="Index1">
+    <w:name w:val="index 1"/>
+    <w:basedOn w:val="Normal"/>
+    <w:next w:val="Normal"/>
+    <w:autoRedefine/>
+    <w:uiPriority w:val="99"/>
+    <w:unhideWhenUsed/>
+    <w:rsid w:val="007C3C88"/>
+    <w:pPr>
+      <w:spacing w:after="0" w:line="240" w:lineRule="auto"/>
+      <w:ind w:left="220" w:hanging="220"/>
+    </w:pPr>
+  </w:style>
+  <w:style w:type="paragraph" w:styleId="ListParagraph">
+    <w:name w:val="List Paragraph"/>
+    <w:basedOn w:val="Normal"/>
+    <w:uiPriority w:val="34"/>
+    <w:qFormat/>
+    <w:rsid w:val="00963533"/>
+    <w:pPr>
+      <w:ind w:left="720"/>
+      <w:contextualSpacing/>
+    </w:pPr>
   </w:style>
 </w:styles>
 </file>
@@ -2086,7 +3608,7 @@
 </file>
 
 <file path=customXml/itemProps1.xml><?xml version="1.0" encoding="utf-8"?>
-<ds:datastoreItem xmlns:ds="http://schemas.openxmlformats.org/officeDocument/2006/customXml" ds:itemID="{5209D973-C856-4FC5-9CC7-F33855B55687}">
+<ds:datastoreItem xmlns:ds="http://schemas.openxmlformats.org/officeDocument/2006/customXml" ds:itemID="{ECB52BBE-459E-4C3B-A201-C1AE201C3CE0}">
   <ds:schemaRefs>
     <ds:schemaRef ds:uri="http://schemas.openxmlformats.org/officeDocument/2006/bibliography"/>
   </ds:schemaRefs>
